--- a/TMS/trunk/documents/Доки/Комментарии к докам.docx
+++ b/TMS/trunk/documents/Доки/Комментарии к докам.docx
@@ -1,9 +1,10 @@
 
 <file path=word/document.xml><?xml version="1.0" encoding="utf-8"?>
-<w:document xmlns:ve="http://schemas.openxmlformats.org/markup-compatibility/2006" xmlns:o="urn:schemas-microsoft-com:office:office" xmlns:r="http://schemas.openxmlformats.org/officeDocument/2006/relationships" xmlns:m="http://schemas.openxmlformats.org/officeDocument/2006/math" xmlns:v="urn:schemas-microsoft-com:vml" xmlns:wp="http://schemas.openxmlformats.org/drawingml/2006/wordprocessingDrawing" xmlns:w10="urn:schemas-microsoft-com:office:word" xmlns:w="http://schemas.openxmlformats.org/wordprocessingml/2006/main" xmlns:wne="http://schemas.microsoft.com/office/word/2006/wordml">
+<w:document xmlns:o="urn:schemas-microsoft-com:office:office" xmlns:r="http://schemas.openxmlformats.org/officeDocument/2006/relationships" xmlns:v="urn:schemas-microsoft-com:vml" xmlns:w="http://schemas.openxmlformats.org/wordprocessingml/2006/main" xmlns:w10="urn:schemas-microsoft-com:office:word" xmlns:wp="http://schemas.openxmlformats.org/drawingml/2006/wordprocessingDrawing" xmlns:wps="http://schemas.microsoft.com/office/word/2010/wordprocessingShape" xmlns:wpg="http://schemas.microsoft.com/office/word/2010/wordprocessingGroup" xmlns:mc="http://schemas.openxmlformats.org/markup-compatibility/2006" xmlns:wp14="http://schemas.microsoft.com/office/word/2010/wordprocessingDrawing" xmlns:w14="http://schemas.microsoft.com/office/word/2010/wordml" mc:Ignorable="w14 wp14">
   <w:body>
     <w:p>
       <w:pPr>
+        <w:pStyle w:val="Normal"/>
         <w:jc w:val="center"/>
         <w:rPr>
           <w:sz w:val="44"/>
@@ -15,18 +16,12 @@
           <w:sz w:val="44"/>
           <w:szCs w:val="44"/>
         </w:rPr>
-        <w:t>И</w:t>
-      </w:r>
-      <w:r>
-        <w:rPr>
-          <w:sz w:val="44"/>
-          <w:szCs w:val="44"/>
-        </w:rPr>
-        <w:t>нтерфейс</w:t>
-      </w:r>
-    </w:p>
-    <w:p>
-      <w:pPr>
+        <w:t>Интерфейс</w:t>
+      </w:r>
+    </w:p>
+    <w:p>
+      <w:pPr>
+        <w:pStyle w:val="Normal"/>
         <w:rPr>
           <w:sz w:val="24"/>
           <w:szCs w:val="24"/>
@@ -42,6 +37,7 @@
     </w:p>
     <w:p>
       <w:pPr>
+        <w:pStyle w:val="Normal"/>
         <w:rPr>
           <w:sz w:val="24"/>
           <w:szCs w:val="24"/>
@@ -57,6 +53,7 @@
     </w:p>
     <w:p>
       <w:pPr>
+        <w:pStyle w:val="Normal"/>
         <w:rPr>
           <w:sz w:val="24"/>
           <w:szCs w:val="24"/>
@@ -72,6 +69,7 @@
     </w:p>
     <w:p>
       <w:pPr>
+        <w:pStyle w:val="Normal"/>
         <w:rPr>
           <w:sz w:val="24"/>
           <w:szCs w:val="24"/>
@@ -87,57 +85,39 @@
     </w:p>
     <w:p>
       <w:pPr>
-        <w:rPr>
-          <w:sz w:val="24"/>
-          <w:szCs w:val="24"/>
-        </w:rPr>
-      </w:pPr>
-      <w:r>
-        <w:rPr>
-          <w:sz w:val="24"/>
-          <w:szCs w:val="24"/>
-        </w:rPr>
-        <w:t>5. К</w:t>
-      </w:r>
-      <w:r>
-        <w:rPr>
-          <w:sz w:val="24"/>
-          <w:szCs w:val="24"/>
-        </w:rPr>
-        <w:t>расным</w:t>
-      </w:r>
-      <w:r>
-        <w:rPr>
-          <w:sz w:val="24"/>
-          <w:szCs w:val="24"/>
-        </w:rPr>
-        <w:t xml:space="preserve"> цветом выделяется ячейка , на  которую нажали.</w:t>
-      </w:r>
-    </w:p>
-    <w:p>
-      <w:pPr>
-        <w:rPr>
-          <w:sz w:val="24"/>
-          <w:szCs w:val="24"/>
-        </w:rPr>
-      </w:pPr>
-      <w:r>
-        <w:rPr>
-          <w:sz w:val="24"/>
-          <w:szCs w:val="24"/>
-        </w:rPr>
-        <w:t>4.</w:t>
-      </w:r>
-      <w:r>
-        <w:rPr>
-          <w:sz w:val="24"/>
-          <w:szCs w:val="24"/>
-        </w:rPr>
-        <w:t>Для того , чтобы добавить комментарий  к листу заказа , для начала надо его выделить (нажать на него).</w:t>
-      </w:r>
-    </w:p>
-    <w:p>
-      <w:pPr>
+        <w:pStyle w:val="Normal"/>
+        <w:rPr>
+          <w:sz w:val="24"/>
+          <w:szCs w:val="24"/>
+        </w:rPr>
+      </w:pPr>
+      <w:r>
+        <w:rPr>
+          <w:sz w:val="24"/>
+          <w:szCs w:val="24"/>
+        </w:rPr>
+        <w:t>5. Красным цветом выделяется ячейка , на  которую нажали.</w:t>
+      </w:r>
+    </w:p>
+    <w:p>
+      <w:pPr>
+        <w:pStyle w:val="Normal"/>
+        <w:rPr>
+          <w:sz w:val="24"/>
+          <w:szCs w:val="24"/>
+        </w:rPr>
+      </w:pPr>
+      <w:r>
+        <w:rPr>
+          <w:sz w:val="24"/>
+          <w:szCs w:val="24"/>
+        </w:rPr>
+        <w:t>4.Для того , чтобы добавить комментарий  к листу заказа , для начала надо его выделить (нажать на него).</w:t>
+      </w:r>
+    </w:p>
+    <w:p>
+      <w:pPr>
+        <w:pStyle w:val="Normal"/>
         <w:rPr>
           <w:sz w:val="24"/>
           <w:szCs w:val="24"/>
@@ -153,6 +133,7 @@
     </w:p>
     <w:p>
       <w:pPr>
+        <w:pStyle w:val="Normal"/>
         <w:rPr>
           <w:sz w:val="24"/>
           <w:szCs w:val="24"/>
@@ -168,139 +149,71 @@
     </w:p>
     <w:p>
       <w:pPr>
-        <w:rPr>
-          <w:sz w:val="24"/>
-          <w:szCs w:val="24"/>
-        </w:rPr>
-      </w:pPr>
-      <w:r>
-        <w:rPr>
-          <w:sz w:val="24"/>
-          <w:szCs w:val="24"/>
-        </w:rPr>
-        <w:t>7.</w:t>
-      </w:r>
-      <w:r>
-        <w:rPr>
-          <w:sz w:val="24"/>
-          <w:szCs w:val="24"/>
-        </w:rPr>
-        <w:t>Когда диспетчер создает лист заказа , его статус автоматически становится "Создан "</w:t>
-      </w:r>
-    </w:p>
-    <w:p>
-      <w:pPr>
-        <w:rPr>
-          <w:sz w:val="24"/>
-          <w:szCs w:val="24"/>
-        </w:rPr>
-      </w:pPr>
-      <w:r>
-        <w:rPr>
-          <w:sz w:val="24"/>
-          <w:szCs w:val="24"/>
-        </w:rPr>
-        <w:t>8</w:t>
-      </w:r>
-      <w:r>
-        <w:rPr>
-          <w:sz w:val="24"/>
-          <w:szCs w:val="24"/>
-        </w:rPr>
-        <w:t xml:space="preserve">. </w:t>
-      </w:r>
-      <w:r>
-        <w:rPr>
-          <w:sz w:val="24"/>
-          <w:szCs w:val="24"/>
-        </w:rPr>
-        <w:t>При нажатии на временной интерва</w:t>
-      </w:r>
-      <w:r>
-        <w:rPr>
-          <w:sz w:val="24"/>
-          <w:szCs w:val="24"/>
-        </w:rPr>
-        <w:t>л, появляется окошко с комментарием к данному пончику , если пончик уже прибыл, то комментарий диспетчера(если он есть). Если еще нет ,то комментарий поставщика.</w:t>
-      </w:r>
-    </w:p>
-    <w:p>
-      <w:pPr>
-        <w:rPr>
-          <w:sz w:val="24"/>
-          <w:szCs w:val="24"/>
-        </w:rPr>
-      </w:pPr>
-      <w:r>
-        <w:rPr>
-          <w:sz w:val="24"/>
-          <w:szCs w:val="24"/>
-        </w:rPr>
-        <w:t>9</w:t>
-      </w:r>
-      <w:r>
-        <w:rPr>
-          <w:sz w:val="24"/>
-          <w:szCs w:val="24"/>
-        </w:rPr>
-        <w:t xml:space="preserve">. В "Окно №1 </w:t>
-      </w:r>
-      <w:proofErr w:type="spellStart"/>
-      <w:r>
-        <w:rPr>
-          <w:sz w:val="24"/>
-          <w:szCs w:val="24"/>
-        </w:rPr>
-        <w:t>Нач</w:t>
-      </w:r>
-      <w:proofErr w:type="spellEnd"/>
-      <w:r>
-        <w:rPr>
-          <w:sz w:val="24"/>
-          <w:szCs w:val="24"/>
-        </w:rPr>
-        <w:t>. склада"</w:t>
-      </w:r>
-      <w:r>
-        <w:rPr>
-          <w:sz w:val="24"/>
-          <w:szCs w:val="24"/>
-        </w:rPr>
-        <w:t xml:space="preserve"> </w:t>
-      </w:r>
-      <w:r>
-        <w:rPr>
-          <w:sz w:val="24"/>
-          <w:szCs w:val="24"/>
-        </w:rPr>
-        <w:t xml:space="preserve"> надо добавить кнопку "добавить комментарий " или  это не в его компетенции??</w:t>
-      </w:r>
-    </w:p>
-    <w:p>
-      <w:pPr>
-        <w:rPr>
-          <w:sz w:val="24"/>
-          <w:szCs w:val="24"/>
-        </w:rPr>
-      </w:pPr>
-      <w:r>
-        <w:rPr>
-          <w:sz w:val="24"/>
-          <w:szCs w:val="24"/>
-        </w:rPr>
-        <w:t>10.</w:t>
-      </w:r>
-      <w:r>
-        <w:rPr>
-          <w:sz w:val="24"/>
-          <w:szCs w:val="24"/>
-        </w:rPr>
-        <w:t>Цвета:</w:t>
-      </w:r>
-    </w:p>
-    <w:p>
-      <w:pPr>
-        <w:pStyle w:val="a5"/>
+        <w:pStyle w:val="Normal"/>
+        <w:rPr>
+          <w:sz w:val="24"/>
+          <w:szCs w:val="24"/>
+        </w:rPr>
+      </w:pPr>
+      <w:r>
+        <w:rPr>
+          <w:sz w:val="24"/>
+          <w:szCs w:val="24"/>
+        </w:rPr>
+        <w:t>7.Когда диспетчер создает лист заказа , его статус автоматически становится "Создан "</w:t>
+      </w:r>
+    </w:p>
+    <w:p>
+      <w:pPr>
+        <w:pStyle w:val="Normal"/>
+        <w:rPr>
+          <w:sz w:val="24"/>
+          <w:szCs w:val="24"/>
+        </w:rPr>
+      </w:pPr>
+      <w:r>
+        <w:rPr>
+          <w:sz w:val="24"/>
+          <w:szCs w:val="24"/>
+        </w:rPr>
+        <w:t>8. При нажатии на временной интервал, появляется окошко с комментарием к данному пончику , если пончик уже прибыл, то комментарий диспетчера(если он есть). Если еще нет ,то комментарий поставщика.</w:t>
+      </w:r>
+    </w:p>
+    <w:p>
+      <w:pPr>
+        <w:pStyle w:val="Normal"/>
+        <w:rPr>
+          <w:sz w:val="24"/>
+          <w:szCs w:val="24"/>
+        </w:rPr>
+      </w:pPr>
+      <w:r>
+        <w:rPr>
+          <w:sz w:val="24"/>
+          <w:szCs w:val="24"/>
+        </w:rPr>
+        <w:t>9. В "Окно №1 Нач. склада"  надо добавить кнопку "добавить комментарий " или  это не в его компетенции??</w:t>
+      </w:r>
+    </w:p>
+    <w:p>
+      <w:pPr>
+        <w:pStyle w:val="Normal"/>
+        <w:rPr>
+          <w:sz w:val="24"/>
+          <w:szCs w:val="24"/>
+        </w:rPr>
+      </w:pPr>
+      <w:r>
+        <w:rPr>
+          <w:sz w:val="24"/>
+          <w:szCs w:val="24"/>
+        </w:rPr>
+        <w:t>10.Цвета:</w:t>
+      </w:r>
+    </w:p>
+    <w:p>
+      <w:pPr>
+        <w:pStyle w:val="ListParagraph"/>
         <w:numPr>
           <w:ilvl w:val="0"/>
           <w:numId w:val="1"/>
@@ -330,7 +243,7 @@
     </w:p>
     <w:p>
       <w:pPr>
-        <w:pStyle w:val="a5"/>
+        <w:pStyle w:val="ListParagraph"/>
         <w:numPr>
           <w:ilvl w:val="0"/>
           <w:numId w:val="1"/>
@@ -351,7 +264,7 @@
     </w:p>
     <w:p>
       <w:pPr>
-        <w:pStyle w:val="a5"/>
+        <w:pStyle w:val="ListParagraph"/>
         <w:numPr>
           <w:ilvl w:val="0"/>
           <w:numId w:val="1"/>
@@ -372,7 +285,7 @@
     </w:p>
     <w:p>
       <w:pPr>
-        <w:pStyle w:val="a5"/>
+        <w:pStyle w:val="ListParagraph"/>
         <w:numPr>
           <w:ilvl w:val="0"/>
           <w:numId w:val="1"/>
@@ -438,7 +351,7 @@
     </w:p>
     <w:p>
       <w:pPr>
-        <w:pStyle w:val="a5"/>
+        <w:pStyle w:val="ListParagraph"/>
         <w:numPr>
           <w:ilvl w:val="0"/>
           <w:numId w:val="1"/>
@@ -455,21 +368,7 @@
           <w:sz w:val="24"/>
           <w:szCs w:val="24"/>
         </w:rPr>
-        <w:t xml:space="preserve">Выбрано для </w:t>
-      </w:r>
-      <w:r>
-        <w:rPr>
-          <w:sz w:val="24"/>
-          <w:szCs w:val="24"/>
-        </w:rPr>
-        <w:t>резервирования</w:t>
-      </w:r>
-      <w:r>
-        <w:rPr>
-          <w:sz w:val="24"/>
-          <w:szCs w:val="24"/>
-        </w:rPr>
-        <w:t>: #92</w:t>
+        <w:t>Выбрано для резервирования: #92</w:t>
       </w:r>
       <w:r>
         <w:rPr>
@@ -497,7 +396,7 @@
     </w:p>
     <w:p>
       <w:pPr>
-        <w:pStyle w:val="a5"/>
+        <w:pStyle w:val="ListParagraph"/>
         <w:numPr>
           <w:ilvl w:val="0"/>
           <w:numId w:val="1"/>
@@ -518,7 +417,7 @@
     </w:p>
     <w:p>
       <w:pPr>
-        <w:pStyle w:val="a5"/>
+        <w:pStyle w:val="ListParagraph"/>
         <w:numPr>
           <w:ilvl w:val="0"/>
           <w:numId w:val="1"/>
@@ -534,19 +433,12 @@
           <w:sz w:val="24"/>
           <w:szCs w:val="24"/>
         </w:rPr>
-        <w:t>Неактивные кнопки: #</w:t>
-      </w:r>
-      <w:r>
-        <w:rPr>
-          <w:sz w:val="24"/>
-          <w:szCs w:val="24"/>
-        </w:rPr>
-        <w:t>EFE4B0</w:t>
-      </w:r>
-    </w:p>
-    <w:p>
-      <w:pPr>
-        <w:pStyle w:val="a5"/>
+        <w:t>Неактивные кнопки: #EFE4B0</w:t>
+      </w:r>
+    </w:p>
+    <w:p>
+      <w:pPr>
+        <w:pStyle w:val="ListParagraph"/>
         <w:numPr>
           <w:ilvl w:val="0"/>
           <w:numId w:val="1"/>
@@ -562,19 +454,12 @@
           <w:sz w:val="24"/>
           <w:szCs w:val="24"/>
         </w:rPr>
-        <w:t>фон: #</w:t>
-      </w:r>
-      <w:r>
-        <w:rPr>
-          <w:sz w:val="24"/>
-          <w:szCs w:val="24"/>
-        </w:rPr>
-        <w:t>FDE4D0</w:t>
-      </w:r>
-    </w:p>
-    <w:p>
-      <w:pPr>
-        <w:pStyle w:val="a5"/>
+        <w:t>фон: #FDE4D0</w:t>
+      </w:r>
+    </w:p>
+    <w:p>
+      <w:pPr>
+        <w:pStyle w:val="ListParagraph"/>
         <w:numPr>
           <w:ilvl w:val="0"/>
           <w:numId w:val="1"/>
@@ -590,19 +475,12 @@
           <w:sz w:val="24"/>
           <w:szCs w:val="24"/>
         </w:rPr>
-        <w:t>Закрытое время: #</w:t>
-      </w:r>
-      <w:r>
-        <w:rPr>
-          <w:sz w:val="24"/>
-          <w:szCs w:val="24"/>
-        </w:rPr>
-        <w:t>ACACAC</w:t>
-      </w:r>
-    </w:p>
-    <w:p>
-      <w:pPr>
-        <w:pStyle w:val="a5"/>
+        <w:t>Закрытое время: #ACACAC</w:t>
+      </w:r>
+    </w:p>
+    <w:p>
+      <w:pPr>
+        <w:pStyle w:val="ListParagraph"/>
         <w:numPr>
           <w:ilvl w:val="0"/>
           <w:numId w:val="1"/>
@@ -621,24 +499,364 @@
         <w:t>Выделение занятого временного промежутка: #ED1C24</w:t>
       </w:r>
     </w:p>
-    <w:p/>
+    <w:p>
+      <w:pPr>
+        <w:pStyle w:val="Normal"/>
+        <w:rPr/>
+      </w:pPr>
+      <w:r>
+        <w:rPr/>
+      </w:r>
+      <w:r>
+        <w:br w:type="page"/>
+      </w:r>
+    </w:p>
+    <w:p>
+      <w:pPr>
+        <w:pStyle w:val="Normal"/>
+        <w:rPr>
+          <w:lang w:val="ru-RU"/>
+        </w:rPr>
+      </w:pPr>
+      <w:r>
+        <w:rPr>
+          <w:lang w:val="ru-RU"/>
+        </w:rPr>
+        <w:t>Описание работы:</w:t>
+      </w:r>
+    </w:p>
+    <w:p>
+      <w:pPr>
+        <w:pStyle w:val="Normal"/>
+        <w:rPr>
+          <w:lang w:val="ru-RU"/>
+        </w:rPr>
+      </w:pPr>
+      <w:r>
+        <w:rPr>
+          <w:lang w:val="ru-RU"/>
+        </w:rPr>
+        <w:t>1) есть множество пунктов у каждого пункта 1-</w:t>
+      </w:r>
+      <w:r>
+        <w:rPr>
+          <w:lang w:val="en-US"/>
+        </w:rPr>
+        <w:t xml:space="preserve">N </w:t>
+      </w:r>
+      <w:r>
+        <w:rPr>
+          <w:lang w:val="ru-RU"/>
+        </w:rPr>
+        <w:t>доков. У каждого пункта есть начальник склада.</w:t>
+      </w:r>
+    </w:p>
+    <w:p>
+      <w:pPr>
+        <w:pStyle w:val="Normal"/>
+        <w:rPr>
+          <w:lang w:val="ru-RU"/>
+        </w:rPr>
+      </w:pPr>
+      <w:r>
+        <w:rPr>
+          <w:lang w:val="ru-RU"/>
+        </w:rPr>
+        <w:t>2) для каждого дока нужно иметь базовое расписание — которое не ограничено по времени. Но начальник склада может на конкретную дату изменить расписание дока.</w:t>
+      </w:r>
+    </w:p>
+    <w:p>
+      <w:pPr>
+        <w:pStyle w:val="Normal"/>
+        <w:rPr>
+          <w:lang w:val="en-US"/>
+        </w:rPr>
+      </w:pPr>
+      <w:r>
+        <w:rPr>
+          <w:lang w:val="en-US"/>
+        </w:rPr>
+        <w:t xml:space="preserve">3) </w:t>
+      </w:r>
+      <w:r>
+        <w:rPr>
+          <w:lang w:val="ru-RU"/>
+        </w:rPr>
+        <w:t xml:space="preserve">поставщик заходит, выбирает склад, дату, и док. Он выбирает либо один </w:t>
+      </w:r>
+      <w:r>
+        <w:rPr>
+          <w:lang w:val="en-US"/>
+        </w:rPr>
+        <w:t xml:space="preserve">timeDiff, </w:t>
+      </w:r>
+      <w:r>
+        <w:rPr>
+          <w:lang w:val="ru-RU"/>
+        </w:rPr>
+        <w:t xml:space="preserve">либо множество соседних </w:t>
+      </w:r>
+      <w:r>
+        <w:rPr>
+          <w:lang w:val="en-US"/>
+        </w:rPr>
+        <w:t>timeDiff.</w:t>
+      </w:r>
+    </w:p>
+    <w:p>
+      <w:pPr>
+        <w:pStyle w:val="Normal"/>
+        <w:rPr>
+          <w:lang w:val="en-US"/>
+        </w:rPr>
+      </w:pPr>
+      <w:r>
+        <w:rPr>
+          <w:lang w:val="ru-RU"/>
+        </w:rPr>
+        <w:t xml:space="preserve">4) </w:t>
+      </w:r>
+      <w:r>
+        <w:rPr>
+          <w:lang w:val="en-US"/>
+        </w:rPr>
+        <w:t xml:space="preserve"> </w:t>
+      </w:r>
+      <w:r>
+        <w:rPr>
+          <w:lang w:val="ru-RU"/>
+        </w:rPr>
+        <w:t>нажимает кнопку «выбрать» и всплывает окно№1 поставщик.</w:t>
+      </w:r>
+      <w:r>
+        <w:rPr>
+          <w:lang w:val="en-US"/>
+        </w:rPr>
+        <w:t>png.</w:t>
+      </w:r>
+    </w:p>
+    <w:p>
+      <w:pPr>
+        <w:pStyle w:val="Normal"/>
+        <w:rPr>
+          <w:lang w:val="en-US"/>
+        </w:rPr>
+      </w:pPr>
+      <w:r>
+        <w:rPr>
+          <w:lang w:val="en-US"/>
+        </w:rPr>
+        <w:t xml:space="preserve">5) </w:t>
+      </w:r>
+      <w:r>
+        <w:rPr>
+          <w:lang w:val="ru-RU"/>
+        </w:rPr>
+        <w:t>в этом окне есть таблица, с кнопками, создать, изменить, удалить. При нажатии на «создать» добавляется новая строка в таблицу с пустыми ячейками, которые заполняются поставщиком.</w:t>
+      </w:r>
+    </w:p>
+    <w:p>
+      <w:pPr>
+        <w:pStyle w:val="Normal"/>
+        <w:rPr>
+          <w:lang w:val="en-US"/>
+        </w:rPr>
+      </w:pPr>
+      <w:r>
+        <w:rPr>
+          <w:lang w:val="ru-RU"/>
+        </w:rPr>
+        <w:t>6) затем, когда таблица заполнена, он нажимает «сохранить» и в таблице с временами появляется надпись компании. Либо появляется сообщение об ошибке, если уже время занято.</w:t>
+      </w:r>
+    </w:p>
+    <w:p>
+      <w:pPr>
+        <w:pStyle w:val="Normal"/>
+        <w:rPr>
+          <w:lang w:val="en-US"/>
+        </w:rPr>
+      </w:pPr>
+      <w:r>
+        <w:rPr>
+          <w:lang w:val="ru-RU"/>
+        </w:rPr>
+        <w:t>7)</w:t>
+      </w:r>
+    </w:p>
+    <w:p>
+      <w:pPr>
+        <w:pStyle w:val="Normal"/>
+        <w:rPr>
+          <w:lang w:val="ru-RU"/>
+        </w:rPr>
+      </w:pPr>
+      <w:r>
+        <w:rPr>
+          <w:lang w:val="en-US"/>
+        </w:rPr>
+      </w:r>
+    </w:p>
+    <w:p>
+      <w:pPr>
+        <w:pStyle w:val="Normal"/>
+        <w:rPr>
+          <w:lang w:val="en-US"/>
+        </w:rPr>
+      </w:pPr>
+      <w:r>
+        <w:rPr>
+          <w:lang w:val="ru-RU"/>
+        </w:rPr>
+        <w:t>Босс имеет три действия — открыть ячейку, закрыть ячейку и отменить пончик.(начальник склада.</w:t>
+      </w:r>
+      <w:r>
+        <w:rPr>
+          <w:lang w:val="en-US"/>
+        </w:rPr>
+        <w:t>png</w:t>
+      </w:r>
+      <w:r>
+        <w:rPr>
+          <w:lang w:val="ru-RU"/>
+        </w:rPr>
+        <w:t>)</w:t>
+      </w:r>
+    </w:p>
+    <w:p>
+      <w:pPr>
+        <w:pStyle w:val="Normal"/>
+        <w:rPr>
+          <w:lang w:val="ru-RU"/>
+        </w:rPr>
+      </w:pPr>
+      <w:r>
+        <w:rPr>
+          <w:lang w:val="ru-RU"/>
+        </w:rPr>
+        <w:t>Диспетчер может менять статус и добавлять комментарий.</w:t>
+      </w:r>
+    </w:p>
+    <w:p>
+      <w:pPr>
+        <w:pStyle w:val="Normal"/>
+        <w:rPr>
+          <w:lang w:val="ru-RU"/>
+        </w:rPr>
+      </w:pPr>
+      <w:r>
+        <w:rPr>
+          <w:lang w:val="en-US"/>
+        </w:rPr>
+      </w:r>
+    </w:p>
+    <w:p>
+      <w:pPr>
+        <w:pStyle w:val="Normal"/>
+        <w:rPr>
+          <w:lang w:val="ru-RU"/>
+        </w:rPr>
+      </w:pPr>
+      <w:r>
+        <w:rPr>
+          <w:lang w:val="en-US"/>
+        </w:rPr>
+      </w:r>
+    </w:p>
+    <w:p>
+      <w:pPr>
+        <w:pStyle w:val="Normal"/>
+        <w:rPr>
+          <w:lang w:val="ru-RU"/>
+        </w:rPr>
+      </w:pPr>
+      <w:r>
+        <w:rPr>
+          <w:lang w:val="en-US"/>
+        </w:rPr>
+      </w:r>
+    </w:p>
+    <w:p>
+      <w:pPr>
+        <w:pStyle w:val="Normal"/>
+        <w:rPr>
+          <w:lang w:val="en-US"/>
+        </w:rPr>
+      </w:pPr>
+      <w:r>
+        <w:rPr>
+          <w:lang w:val="en-US"/>
+        </w:rPr>
+        <w:t xml:space="preserve">wants – </w:t>
+      </w:r>
+      <w:r>
+        <w:rPr>
+          <w:lang w:val="ru-RU"/>
+        </w:rPr>
+        <w:t xml:space="preserve">таблица </w:t>
+      </w:r>
+      <w:r>
+        <w:rPr>
+          <w:lang w:val="en-US"/>
+        </w:rPr>
+        <w:t xml:space="preserve">wants </w:t>
+      </w:r>
+      <w:r>
+        <w:rPr>
+          <w:lang w:val="ru-RU"/>
+        </w:rPr>
+        <w:t>содержит множество заказов</w:t>
+      </w:r>
+    </w:p>
+    <w:p>
+      <w:pPr>
+        <w:pStyle w:val="Normal"/>
+        <w:rPr>
+          <w:lang w:val="en-US"/>
+        </w:rPr>
+      </w:pPr>
+      <w:r>
+        <w:rPr>
+          <w:lang w:val="en-US"/>
+        </w:rPr>
+        <w:t xml:space="preserve">donuts – </w:t>
+      </w:r>
+      <w:r>
+        <w:rPr>
+          <w:lang w:val="ru-RU"/>
+        </w:rPr>
+        <w:t>набор листов заказа с указанием данных о водителе и транспортном средтве.</w:t>
+      </w:r>
+    </w:p>
+    <w:p>
+      <w:pPr>
+        <w:pStyle w:val="Normal"/>
+        <w:rPr>
+          <w:lang w:val="ru-RU"/>
+        </w:rPr>
+      </w:pPr>
+      <w:r>
+        <w:rPr>
+          <w:lang w:val="en-US"/>
+        </w:rPr>
+      </w:r>
+    </w:p>
     <w:sectPr>
+      <w:type w:val="nextPage"/>
       <w:pgSz w:w="11906" w:h="16838"/>
-      <w:pgMar w:top="1134" w:right="850" w:bottom="1134" w:left="1701" w:header="708" w:footer="708" w:gutter="0"/>
-      <w:cols w:space="708"/>
-      <w:docGrid w:linePitch="360"/>
+      <w:pgMar w:left="1701" w:right="850" w:header="0" w:top="1134" w:footer="0" w:bottom="1134" w:gutter="0"/>
+      <w:pgNumType w:fmt="decimal"/>
+      <w:formProt w:val="false"/>
+      <w:textDirection w:val="lrTb"/>
+      <w:docGrid w:type="default" w:linePitch="360" w:charSpace="4294965247"/>
     </w:sectPr>
   </w:body>
 </w:document>
 </file>
 
 <file path=word/numbering.xml><?xml version="1.0" encoding="utf-8"?>
-<w:numbering xmlns:ve="http://schemas.openxmlformats.org/markup-compatibility/2006" xmlns:o="urn:schemas-microsoft-com:office:office" xmlns:r="http://schemas.openxmlformats.org/officeDocument/2006/relationships" xmlns:m="http://schemas.openxmlformats.org/officeDocument/2006/math" xmlns:v="urn:schemas-microsoft-com:vml" xmlns:wp="http://schemas.openxmlformats.org/drawingml/2006/wordprocessingDrawing" xmlns:w10="urn:schemas-microsoft-com:office:word" xmlns:w="http://schemas.openxmlformats.org/wordprocessingml/2006/main" xmlns:wne="http://schemas.microsoft.com/office/word/2006/wordml">
-  <w:abstractNum w:abstractNumId="0">
-    <w:nsid w:val="3D801F5B"/>
-    <w:multiLevelType w:val="hybridMultilevel"/>
-    <w:tmpl w:val="20583776"/>
-    <w:lvl w:ilvl="0" w:tplc="04190001">
+<w:numbering xmlns:w="http://schemas.openxmlformats.org/wordprocessingml/2006/main" xmlns:o="urn:schemas-microsoft-com:office:office" xmlns:r="http://schemas.openxmlformats.org/officeDocument/2006/relationships" xmlns:v="urn:schemas-microsoft-com:vml">
+  <w:abstractNum w:abstractNumId="1">
+    <w:lvl w:ilvl="0">
       <w:start w:val="1"/>
       <w:numFmt w:val="bullet"/>
       <w:lvlText w:val=""/>
@@ -647,10 +865,10 @@
         <w:ind w:left="720" w:hanging="360"/>
       </w:pPr>
       <w:rPr>
-        <w:rFonts w:ascii="Symbol" w:hAnsi="Symbol" w:hint="default"/>
+        <w:rFonts w:ascii="Symbol" w:hAnsi="Symbol" w:cs="Symbol" w:hint="default"/>
       </w:rPr>
     </w:lvl>
-    <w:lvl w:ilvl="1" w:tplc="04190003" w:tentative="1">
+    <w:lvl w:ilvl="1">
       <w:start w:val="1"/>
       <w:numFmt w:val="bullet"/>
       <w:lvlText w:val="o"/>
@@ -660,9 +878,10 @@
       </w:pPr>
       <w:rPr>
         <w:rFonts w:ascii="Courier New" w:hAnsi="Courier New" w:cs="Courier New" w:hint="default"/>
+        <w:rFonts w:cs="Courier New"/>
       </w:rPr>
     </w:lvl>
-    <w:lvl w:ilvl="2" w:tplc="04190005" w:tentative="1">
+    <w:lvl w:ilvl="2">
       <w:start w:val="1"/>
       <w:numFmt w:val="bullet"/>
       <w:lvlText w:val=""/>
@@ -671,10 +890,10 @@
         <w:ind w:left="2160" w:hanging="360"/>
       </w:pPr>
       <w:rPr>
-        <w:rFonts w:ascii="Wingdings" w:hAnsi="Wingdings" w:hint="default"/>
+        <w:rFonts w:ascii="Wingdings" w:hAnsi="Wingdings" w:cs="Wingdings" w:hint="default"/>
       </w:rPr>
     </w:lvl>
-    <w:lvl w:ilvl="3" w:tplc="04190001" w:tentative="1">
+    <w:lvl w:ilvl="3">
       <w:start w:val="1"/>
       <w:numFmt w:val="bullet"/>
       <w:lvlText w:val=""/>
@@ -683,10 +902,10 @@
         <w:ind w:left="2880" w:hanging="360"/>
       </w:pPr>
       <w:rPr>
-        <w:rFonts w:ascii="Symbol" w:hAnsi="Symbol" w:hint="default"/>
+        <w:rFonts w:ascii="Symbol" w:hAnsi="Symbol" w:cs="Symbol" w:hint="default"/>
       </w:rPr>
     </w:lvl>
-    <w:lvl w:ilvl="4" w:tplc="04190003" w:tentative="1">
+    <w:lvl w:ilvl="4">
       <w:start w:val="1"/>
       <w:numFmt w:val="bullet"/>
       <w:lvlText w:val="o"/>
@@ -696,9 +915,10 @@
       </w:pPr>
       <w:rPr>
         <w:rFonts w:ascii="Courier New" w:hAnsi="Courier New" w:cs="Courier New" w:hint="default"/>
+        <w:rFonts w:cs="Courier New"/>
       </w:rPr>
     </w:lvl>
-    <w:lvl w:ilvl="5" w:tplc="04190005" w:tentative="1">
+    <w:lvl w:ilvl="5">
       <w:start w:val="1"/>
       <w:numFmt w:val="bullet"/>
       <w:lvlText w:val=""/>
@@ -707,10 +927,10 @@
         <w:ind w:left="4320" w:hanging="360"/>
       </w:pPr>
       <w:rPr>
-        <w:rFonts w:ascii="Wingdings" w:hAnsi="Wingdings" w:hint="default"/>
+        <w:rFonts w:ascii="Wingdings" w:hAnsi="Wingdings" w:cs="Wingdings" w:hint="default"/>
       </w:rPr>
     </w:lvl>
-    <w:lvl w:ilvl="6" w:tplc="04190001" w:tentative="1">
+    <w:lvl w:ilvl="6">
       <w:start w:val="1"/>
       <w:numFmt w:val="bullet"/>
       <w:lvlText w:val=""/>
@@ -719,10 +939,10 @@
         <w:ind w:left="5040" w:hanging="360"/>
       </w:pPr>
       <w:rPr>
-        <w:rFonts w:ascii="Symbol" w:hAnsi="Symbol" w:hint="default"/>
+        <w:rFonts w:ascii="Symbol" w:hAnsi="Symbol" w:cs="Symbol" w:hint="default"/>
       </w:rPr>
     </w:lvl>
-    <w:lvl w:ilvl="7" w:tplc="04190003" w:tentative="1">
+    <w:lvl w:ilvl="7">
       <w:start w:val="1"/>
       <w:numFmt w:val="bullet"/>
       <w:lvlText w:val="o"/>
@@ -732,9 +952,10 @@
       </w:pPr>
       <w:rPr>
         <w:rFonts w:ascii="Courier New" w:hAnsi="Courier New" w:cs="Courier New" w:hint="default"/>
+        <w:rFonts w:cs="Courier New"/>
       </w:rPr>
     </w:lvl>
-    <w:lvl w:ilvl="8" w:tplc="04190005" w:tentative="1">
+    <w:lvl w:ilvl="8">
       <w:start w:val="1"/>
       <w:numFmt w:val="bullet"/>
       <w:lvlText w:val=""/>
@@ -743,22 +964,144 @@
         <w:ind w:left="6480" w:hanging="360"/>
       </w:pPr>
       <w:rPr>
-        <w:rFonts w:ascii="Wingdings" w:hAnsi="Wingdings" w:hint="default"/>
-      </w:rPr>
+        <w:rFonts w:ascii="Wingdings" w:hAnsi="Wingdings" w:cs="Wingdings" w:hint="default"/>
+      </w:rPr>
+    </w:lvl>
+  </w:abstractNum>
+  <w:abstractNum w:abstractNumId="2">
+    <w:lvl w:ilvl="0">
+      <w:start w:val="1"/>
+      <w:numFmt w:val="none"/>
+      <w:suff w:val="nothing"/>
+      <w:lvlText w:val=""/>
+      <w:lvlJc w:val="left"/>
+      <w:pPr>
+        <w:tabs>
+          <w:tab w:val="num" w:pos="432"/>
+        </w:tabs>
+        <w:ind w:left="432" w:hanging="432"/>
+      </w:pPr>
+    </w:lvl>
+    <w:lvl w:ilvl="1">
+      <w:start w:val="1"/>
+      <w:numFmt w:val="none"/>
+      <w:suff w:val="nothing"/>
+      <w:lvlText w:val=""/>
+      <w:lvlJc w:val="left"/>
+      <w:pPr>
+        <w:tabs>
+          <w:tab w:val="num" w:pos="576"/>
+        </w:tabs>
+        <w:ind w:left="576" w:hanging="576"/>
+      </w:pPr>
+    </w:lvl>
+    <w:lvl w:ilvl="2">
+      <w:start w:val="1"/>
+      <w:numFmt w:val="none"/>
+      <w:suff w:val="nothing"/>
+      <w:lvlText w:val=""/>
+      <w:lvlJc w:val="left"/>
+      <w:pPr>
+        <w:tabs>
+          <w:tab w:val="num" w:pos="720"/>
+        </w:tabs>
+        <w:ind w:left="720" w:hanging="720"/>
+      </w:pPr>
+    </w:lvl>
+    <w:lvl w:ilvl="3">
+      <w:start w:val="1"/>
+      <w:numFmt w:val="none"/>
+      <w:suff w:val="nothing"/>
+      <w:lvlText w:val=""/>
+      <w:lvlJc w:val="left"/>
+      <w:pPr>
+        <w:tabs>
+          <w:tab w:val="num" w:pos="864"/>
+        </w:tabs>
+        <w:ind w:left="864" w:hanging="864"/>
+      </w:pPr>
+    </w:lvl>
+    <w:lvl w:ilvl="4">
+      <w:start w:val="1"/>
+      <w:numFmt w:val="none"/>
+      <w:suff w:val="nothing"/>
+      <w:lvlText w:val=""/>
+      <w:lvlJc w:val="left"/>
+      <w:pPr>
+        <w:tabs>
+          <w:tab w:val="num" w:pos="1008"/>
+        </w:tabs>
+        <w:ind w:left="1008" w:hanging="1008"/>
+      </w:pPr>
+    </w:lvl>
+    <w:lvl w:ilvl="5">
+      <w:start w:val="1"/>
+      <w:numFmt w:val="none"/>
+      <w:suff w:val="nothing"/>
+      <w:lvlText w:val=""/>
+      <w:lvlJc w:val="left"/>
+      <w:pPr>
+        <w:tabs>
+          <w:tab w:val="num" w:pos="1152"/>
+        </w:tabs>
+        <w:ind w:left="1152" w:hanging="1152"/>
+      </w:pPr>
+    </w:lvl>
+    <w:lvl w:ilvl="6">
+      <w:start w:val="1"/>
+      <w:numFmt w:val="none"/>
+      <w:suff w:val="nothing"/>
+      <w:lvlText w:val=""/>
+      <w:lvlJc w:val="left"/>
+      <w:pPr>
+        <w:tabs>
+          <w:tab w:val="num" w:pos="1296"/>
+        </w:tabs>
+        <w:ind w:left="1296" w:hanging="1296"/>
+      </w:pPr>
+    </w:lvl>
+    <w:lvl w:ilvl="7">
+      <w:start w:val="1"/>
+      <w:numFmt w:val="none"/>
+      <w:suff w:val="nothing"/>
+      <w:lvlText w:val=""/>
+      <w:lvlJc w:val="left"/>
+      <w:pPr>
+        <w:tabs>
+          <w:tab w:val="num" w:pos="1440"/>
+        </w:tabs>
+        <w:ind w:left="1440" w:hanging="1440"/>
+      </w:pPr>
+    </w:lvl>
+    <w:lvl w:ilvl="8">
+      <w:start w:val="1"/>
+      <w:numFmt w:val="none"/>
+      <w:suff w:val="nothing"/>
+      <w:lvlText w:val=""/>
+      <w:lvlJc w:val="left"/>
+      <w:pPr>
+        <w:tabs>
+          <w:tab w:val="num" w:pos="1584"/>
+        </w:tabs>
+        <w:ind w:left="1584" w:hanging="1584"/>
+      </w:pPr>
     </w:lvl>
   </w:abstractNum>
   <w:num w:numId="1">
-    <w:abstractNumId w:val="0"/>
+    <w:abstractNumId w:val="1"/>
+  </w:num>
+  <w:num w:numId="2">
+    <w:abstractNumId w:val="2"/>
   </w:num>
 </w:numbering>
 </file>
 
 <file path=word/styles.xml><?xml version="1.0" encoding="utf-8"?>
-<w:styles xmlns:r="http://schemas.openxmlformats.org/officeDocument/2006/relationships" xmlns:w="http://schemas.openxmlformats.org/wordprocessingml/2006/main">
+<w:styles xmlns:w="http://schemas.openxmlformats.org/wordprocessingml/2006/main" xmlns:w14="http://schemas.microsoft.com/office/word/2010/wordml" xmlns:mc="http://schemas.openxmlformats.org/markup-compatibility/2006" mc:Ignorable="w14">
   <w:docDefaults>
     <w:rPrDefault>
       <w:rPr>
-        <w:rFonts w:asciiTheme="minorHAnsi" w:eastAsiaTheme="minorHAnsi" w:hAnsiTheme="minorHAnsi" w:cstheme="minorBidi"/>
+        <w:rFonts w:ascii="Calibri" w:hAnsi="Calibri" w:eastAsia="Calibri" w:cs="" w:asciiTheme="minorHAnsi" w:cstheme="minorBidi" w:eastAsiaTheme="minorHAnsi" w:hAnsiTheme="minorHAnsi"/>
         <w:sz w:val="22"/>
         <w:szCs w:val="22"/>
         <w:lang w:val="ru-RU" w:eastAsia="en-US" w:bidi="ar-SA"/>
@@ -766,13 +1109,13 @@
     </w:rPrDefault>
     <w:pPrDefault>
       <w:pPr>
-        <w:spacing w:after="200" w:line="276" w:lineRule="auto"/>
+        <w:spacing w:lineRule="auto" w:line="276"/>
       </w:pPr>
     </w:pPrDefault>
   </w:docDefaults>
   <w:latentStyles w:defLockedState="0" w:defUIPriority="99" w:defSemiHidden="1" w:defUnhideWhenUsed="1" w:defQFormat="0" w:count="267">
-    <w:lsdException w:name="Normal" w:semiHidden="0" w:uiPriority="0" w:unhideWhenUsed="0" w:qFormat="1"/>
-    <w:lsdException w:name="heading 1" w:semiHidden="0" w:uiPriority="9" w:unhideWhenUsed="0" w:qFormat="1"/>
+    <w:lsdException w:name="Normal" w:uiPriority="0" w:semiHidden="0" w:unhideWhenUsed="0" w:qFormat="1"/>
+    <w:lsdException w:name="heading 1" w:uiPriority="9" w:semiHidden="0" w:unhideWhenUsed="0" w:qFormat="1"/>
     <w:lsdException w:name="heading 2" w:uiPriority="9" w:qFormat="1"/>
     <w:lsdException w:name="heading 3" w:uiPriority="9" w:qFormat="1"/>
     <w:lsdException w:name="heading 4" w:uiPriority="9" w:qFormat="1"/>
@@ -791,132 +1134,267 @@
     <w:lsdException w:name="toc 8" w:uiPriority="39"/>
     <w:lsdException w:name="toc 9" w:uiPriority="39"/>
     <w:lsdException w:name="caption" w:uiPriority="35" w:qFormat="1"/>
-    <w:lsdException w:name="Title" w:semiHidden="0" w:uiPriority="10" w:unhideWhenUsed="0" w:qFormat="1"/>
+    <w:lsdException w:name="Title" w:uiPriority="10" w:semiHidden="0" w:unhideWhenUsed="0" w:qFormat="1"/>
     <w:lsdException w:name="Default Paragraph Font" w:uiPriority="1"/>
-    <w:lsdException w:name="Subtitle" w:semiHidden="0" w:uiPriority="11" w:unhideWhenUsed="0" w:qFormat="1"/>
-    <w:lsdException w:name="Strong" w:semiHidden="0" w:uiPriority="22" w:unhideWhenUsed="0" w:qFormat="1"/>
-    <w:lsdException w:name="Emphasis" w:semiHidden="0" w:uiPriority="20" w:unhideWhenUsed="0" w:qFormat="1"/>
-    <w:lsdException w:name="Table Grid" w:semiHidden="0" w:uiPriority="59" w:unhideWhenUsed="0"/>
+    <w:lsdException w:name="Subtitle" w:uiPriority="11" w:semiHidden="0" w:unhideWhenUsed="0" w:qFormat="1"/>
+    <w:lsdException w:name="Strong" w:uiPriority="22" w:semiHidden="0" w:unhideWhenUsed="0" w:qFormat="1"/>
+    <w:lsdException w:name="Emphasis" w:uiPriority="20" w:semiHidden="0" w:unhideWhenUsed="0" w:qFormat="1"/>
+    <w:lsdException w:name="Table Grid" w:uiPriority="59" w:semiHidden="0" w:unhideWhenUsed="0"/>
     <w:lsdException w:name="Placeholder Text" w:unhideWhenUsed="0"/>
-    <w:lsdException w:name="No Spacing" w:semiHidden="0" w:uiPriority="1" w:unhideWhenUsed="0" w:qFormat="1"/>
-    <w:lsdException w:name="Light Shading" w:semiHidden="0" w:uiPriority="60" w:unhideWhenUsed="0"/>
-    <w:lsdException w:name="Light List" w:semiHidden="0" w:uiPriority="61" w:unhideWhenUsed="0"/>
-    <w:lsdException w:name="Light Grid" w:semiHidden="0" w:uiPriority="62" w:unhideWhenUsed="0"/>
-    <w:lsdException w:name="Medium Shading 1" w:semiHidden="0" w:uiPriority="63" w:unhideWhenUsed="0"/>
-    <w:lsdException w:name="Medium Shading 2" w:semiHidden="0" w:uiPriority="64" w:unhideWhenUsed="0"/>
-    <w:lsdException w:name="Medium List 1" w:semiHidden="0" w:uiPriority="65" w:unhideWhenUsed="0"/>
-    <w:lsdException w:name="Medium List 2" w:semiHidden="0" w:uiPriority="66" w:unhideWhenUsed="0"/>
-    <w:lsdException w:name="Medium Grid 1" w:semiHidden="0" w:uiPriority="67" w:unhideWhenUsed="0"/>
-    <w:lsdException w:name="Medium Grid 2" w:semiHidden="0" w:uiPriority="68" w:unhideWhenUsed="0"/>
-    <w:lsdException w:name="Medium Grid 3" w:semiHidden="0" w:uiPriority="69" w:unhideWhenUsed="0"/>
-    <w:lsdException w:name="Dark List" w:semiHidden="0" w:uiPriority="70" w:unhideWhenUsed="0"/>
-    <w:lsdException w:name="Colorful Shading" w:semiHidden="0" w:uiPriority="71" w:unhideWhenUsed="0"/>
-    <w:lsdException w:name="Colorful List" w:semiHidden="0" w:uiPriority="72" w:unhideWhenUsed="0"/>
-    <w:lsdException w:name="Colorful Grid" w:semiHidden="0" w:uiPriority="73" w:unhideWhenUsed="0"/>
-    <w:lsdException w:name="Light Shading Accent 1" w:semiHidden="0" w:uiPriority="60" w:unhideWhenUsed="0"/>
-    <w:lsdException w:name="Light List Accent 1" w:semiHidden="0" w:uiPriority="61" w:unhideWhenUsed="0"/>
-    <w:lsdException w:name="Light Grid Accent 1" w:semiHidden="0" w:uiPriority="62" w:unhideWhenUsed="0"/>
-    <w:lsdException w:name="Medium Shading 1 Accent 1" w:semiHidden="0" w:uiPriority="63" w:unhideWhenUsed="0"/>
-    <w:lsdException w:name="Medium Shading 2 Accent 1" w:semiHidden="0" w:uiPriority="64" w:unhideWhenUsed="0"/>
-    <w:lsdException w:name="Medium List 1 Accent 1" w:semiHidden="0" w:uiPriority="65" w:unhideWhenUsed="0"/>
+    <w:lsdException w:name="No Spacing" w:uiPriority="1" w:semiHidden="0" w:unhideWhenUsed="0" w:qFormat="1"/>
+    <w:lsdException w:name="Light Shading" w:uiPriority="60" w:semiHidden="0" w:unhideWhenUsed="0"/>
+    <w:lsdException w:name="Light List" w:uiPriority="61" w:semiHidden="0" w:unhideWhenUsed="0"/>
+    <w:lsdException w:name="Light Grid" w:uiPriority="62" w:semiHidden="0" w:unhideWhenUsed="0"/>
+    <w:lsdException w:name="Medium Shading 1" w:uiPriority="63" w:semiHidden="0" w:unhideWhenUsed="0"/>
+    <w:lsdException w:name="Medium Shading 2" w:uiPriority="64" w:semiHidden="0" w:unhideWhenUsed="0"/>
+    <w:lsdException w:name="Medium List 1" w:uiPriority="65" w:semiHidden="0" w:unhideWhenUsed="0"/>
+    <w:lsdException w:name="Medium List 2" w:uiPriority="66" w:semiHidden="0" w:unhideWhenUsed="0"/>
+    <w:lsdException w:name="Medium Grid 1" w:uiPriority="67" w:semiHidden="0" w:unhideWhenUsed="0"/>
+    <w:lsdException w:name="Medium Grid 2" w:uiPriority="68" w:semiHidden="0" w:unhideWhenUsed="0"/>
+    <w:lsdException w:name="Medium Grid 3" w:uiPriority="69" w:semiHidden="0" w:unhideWhenUsed="0"/>
+    <w:lsdException w:name="Dark List" w:uiPriority="70" w:semiHidden="0" w:unhideWhenUsed="0"/>
+    <w:lsdException w:name="Colorful Shading" w:uiPriority="71" w:semiHidden="0" w:unhideWhenUsed="0"/>
+    <w:lsdException w:name="Colorful List" w:uiPriority="72" w:semiHidden="0" w:unhideWhenUsed="0"/>
+    <w:lsdException w:name="Colorful Grid" w:uiPriority="73" w:semiHidden="0" w:unhideWhenUsed="0"/>
+    <w:lsdException w:name="Light Shading Accent 1" w:uiPriority="60" w:semiHidden="0" w:unhideWhenUsed="0"/>
+    <w:lsdException w:name="Light List Accent 1" w:uiPriority="61" w:semiHidden="0" w:unhideWhenUsed="0"/>
+    <w:lsdException w:name="Light Grid Accent 1" w:uiPriority="62" w:semiHidden="0" w:unhideWhenUsed="0"/>
+    <w:lsdException w:name="Medium Shading 1 Accent 1" w:uiPriority="63" w:semiHidden="0" w:unhideWhenUsed="0"/>
+    <w:lsdException w:name="Medium Shading 2 Accent 1" w:uiPriority="64" w:semiHidden="0" w:unhideWhenUsed="0"/>
+    <w:lsdException w:name="Medium List 1 Accent 1" w:uiPriority="65" w:semiHidden="0" w:unhideWhenUsed="0"/>
     <w:lsdException w:name="Revision" w:unhideWhenUsed="0"/>
-    <w:lsdException w:name="List Paragraph" w:semiHidden="0" w:uiPriority="34" w:unhideWhenUsed="0" w:qFormat="1"/>
-    <w:lsdException w:name="Quote" w:semiHidden="0" w:uiPriority="29" w:unhideWhenUsed="0" w:qFormat="1"/>
-    <w:lsdException w:name="Intense Quote" w:semiHidden="0" w:uiPriority="30" w:unhideWhenUsed="0" w:qFormat="1"/>
-    <w:lsdException w:name="Medium List 2 Accent 1" w:semiHidden="0" w:uiPriority="66" w:unhideWhenUsed="0"/>
-    <w:lsdException w:name="Medium Grid 1 Accent 1" w:semiHidden="0" w:uiPriority="67" w:unhideWhenUsed="0"/>
-    <w:lsdException w:name="Medium Grid 2 Accent 1" w:semiHidden="0" w:uiPriority="68" w:unhideWhenUsed="0"/>
-    <w:lsdException w:name="Medium Grid 3 Accent 1" w:semiHidden="0" w:uiPriority="69" w:unhideWhenUsed="0"/>
-    <w:lsdException w:name="Dark List Accent 1" w:semiHidden="0" w:uiPriority="70" w:unhideWhenUsed="0"/>
-    <w:lsdException w:name="Colorful Shading Accent 1" w:semiHidden="0" w:uiPriority="71" w:unhideWhenUsed="0"/>
-    <w:lsdException w:name="Colorful List Accent 1" w:semiHidden="0" w:uiPriority="72" w:unhideWhenUsed="0"/>
-    <w:lsdException w:name="Colorful Grid Accent 1" w:semiHidden="0" w:uiPriority="73" w:unhideWhenUsed="0"/>
-    <w:lsdException w:name="Light Shading Accent 2" w:semiHidden="0" w:uiPriority="60" w:unhideWhenUsed="0"/>
-    <w:lsdException w:name="Light List Accent 2" w:semiHidden="0" w:uiPriority="61" w:unhideWhenUsed="0"/>
-    <w:lsdException w:name="Light Grid Accent 2" w:semiHidden="0" w:uiPriority="62" w:unhideWhenUsed="0"/>
-    <w:lsdException w:name="Medium Shading 1 Accent 2" w:semiHidden="0" w:uiPriority="63" w:unhideWhenUsed="0"/>
-    <w:lsdException w:name="Medium Shading 2 Accent 2" w:semiHidden="0" w:uiPriority="64" w:unhideWhenUsed="0"/>
-    <w:lsdException w:name="Medium List 1 Accent 2" w:semiHidden="0" w:uiPriority="65" w:unhideWhenUsed="0"/>
-    <w:lsdException w:name="Medium List 2 Accent 2" w:semiHidden="0" w:uiPriority="66" w:unhideWhenUsed="0"/>
-    <w:lsdException w:name="Medium Grid 1 Accent 2" w:semiHidden="0" w:uiPriority="67" w:unhideWhenUsed="0"/>
-    <w:lsdException w:name="Medium Grid 2 Accent 2" w:semiHidden="0" w:uiPriority="68" w:unhideWhenUsed="0"/>
-    <w:lsdException w:name="Medium Grid 3 Accent 2" w:semiHidden="0" w:uiPriority="69" w:unhideWhenUsed="0"/>
-    <w:lsdException w:name="Dark List Accent 2" w:semiHidden="0" w:uiPriority="70" w:unhideWhenUsed="0"/>
-    <w:lsdException w:name="Colorful Shading Accent 2" w:semiHidden="0" w:uiPriority="71" w:unhideWhenUsed="0"/>
-    <w:lsdException w:name="Colorful List Accent 2" w:semiHidden="0" w:uiPriority="72" w:unhideWhenUsed="0"/>
-    <w:lsdException w:name="Colorful Grid Accent 2" w:semiHidden="0" w:uiPriority="73" w:unhideWhenUsed="0"/>
-    <w:lsdException w:name="Light Shading Accent 3" w:semiHidden="0" w:uiPriority="60" w:unhideWhenUsed="0"/>
-    <w:lsdException w:name="Light List Accent 3" w:semiHidden="0" w:uiPriority="61" w:unhideWhenUsed="0"/>
-    <w:lsdException w:name="Light Grid Accent 3" w:semiHidden="0" w:uiPriority="62" w:unhideWhenUsed="0"/>
-    <w:lsdException w:name="Medium Shading 1 Accent 3" w:semiHidden="0" w:uiPriority="63" w:unhideWhenUsed="0"/>
-    <w:lsdException w:name="Medium Shading 2 Accent 3" w:semiHidden="0" w:uiPriority="64" w:unhideWhenUsed="0"/>
-    <w:lsdException w:name="Medium List 1 Accent 3" w:semiHidden="0" w:uiPriority="65" w:unhideWhenUsed="0"/>
-    <w:lsdException w:name="Medium List 2 Accent 3" w:semiHidden="0" w:uiPriority="66" w:unhideWhenUsed="0"/>
-    <w:lsdException w:name="Medium Grid 1 Accent 3" w:semiHidden="0" w:uiPriority="67" w:unhideWhenUsed="0"/>
-    <w:lsdException w:name="Medium Grid 2 Accent 3" w:semiHidden="0" w:uiPriority="68" w:unhideWhenUsed="0"/>
-    <w:lsdException w:name="Medium Grid 3 Accent 3" w:semiHidden="0" w:uiPriority="69" w:unhideWhenUsed="0"/>
-    <w:lsdException w:name="Dark List Accent 3" w:semiHidden="0" w:uiPriority="70" w:unhideWhenUsed="0"/>
-    <w:lsdException w:name="Colorful Shading Accent 3" w:semiHidden="0" w:uiPriority="71" w:unhideWhenUsed="0"/>
-    <w:lsdException w:name="Colorful List Accent 3" w:semiHidden="0" w:uiPriority="72" w:unhideWhenUsed="0"/>
-    <w:lsdException w:name="Colorful Grid Accent 3" w:semiHidden="0" w:uiPriority="73" w:unhideWhenUsed="0"/>
-    <w:lsdException w:name="Light Shading Accent 4" w:semiHidden="0" w:uiPriority="60" w:unhideWhenUsed="0"/>
-    <w:lsdException w:name="Light List Accent 4" w:semiHidden="0" w:uiPriority="61" w:unhideWhenUsed="0"/>
-    <w:lsdException w:name="Light Grid Accent 4" w:semiHidden="0" w:uiPriority="62" w:unhideWhenUsed="0"/>
-    <w:lsdException w:name="Medium Shading 1 Accent 4" w:semiHidden="0" w:uiPriority="63" w:unhideWhenUsed="0"/>
-    <w:lsdException w:name="Medium Shading 2 Accent 4" w:semiHidden="0" w:uiPriority="64" w:unhideWhenUsed="0"/>
-    <w:lsdException w:name="Medium List 1 Accent 4" w:semiHidden="0" w:uiPriority="65" w:unhideWhenUsed="0"/>
-    <w:lsdException w:name="Medium List 2 Accent 4" w:semiHidden="0" w:uiPriority="66" w:unhideWhenUsed="0"/>
-    <w:lsdException w:name="Medium Grid 1 Accent 4" w:semiHidden="0" w:uiPriority="67" w:unhideWhenUsed="0"/>
-    <w:lsdException w:name="Medium Grid 2 Accent 4" w:semiHidden="0" w:uiPriority="68" w:unhideWhenUsed="0"/>
-    <w:lsdException w:name="Medium Grid 3 Accent 4" w:semiHidden="0" w:uiPriority="69" w:unhideWhenUsed="0"/>
-    <w:lsdException w:name="Dark List Accent 4" w:semiHidden="0" w:uiPriority="70" w:unhideWhenUsed="0"/>
-    <w:lsdException w:name="Colorful Shading Accent 4" w:semiHidden="0" w:uiPriority="71" w:unhideWhenUsed="0"/>
-    <w:lsdException w:name="Colorful List Accent 4" w:semiHidden="0" w:uiPriority="72" w:unhideWhenUsed="0"/>
-    <w:lsdException w:name="Colorful Grid Accent 4" w:semiHidden="0" w:uiPriority="73" w:unhideWhenUsed="0"/>
-    <w:lsdException w:name="Light Shading Accent 5" w:semiHidden="0" w:uiPriority="60" w:unhideWhenUsed="0"/>
-    <w:lsdException w:name="Light List Accent 5" w:semiHidden="0" w:uiPriority="61" w:unhideWhenUsed="0"/>
-    <w:lsdException w:name="Light Grid Accent 5" w:semiHidden="0" w:uiPriority="62" w:unhideWhenUsed="0"/>
-    <w:lsdException w:name="Medium Shading 1 Accent 5" w:semiHidden="0" w:uiPriority="63" w:unhideWhenUsed="0"/>
-    <w:lsdException w:name="Medium Shading 2 Accent 5" w:semiHidden="0" w:uiPriority="64" w:unhideWhenUsed="0"/>
-    <w:lsdException w:name="Medium List 1 Accent 5" w:semiHidden="0" w:uiPriority="65" w:unhideWhenUsed="0"/>
-    <w:lsdException w:name="Medium List 2 Accent 5" w:semiHidden="0" w:uiPriority="66" w:unhideWhenUsed="0"/>
-    <w:lsdException w:name="Medium Grid 1 Accent 5" w:semiHidden="0" w:uiPriority="67" w:unhideWhenUsed="0"/>
-    <w:lsdException w:name="Medium Grid 2 Accent 5" w:semiHidden="0" w:uiPriority="68" w:unhideWhenUsed="0"/>
-    <w:lsdException w:name="Medium Grid 3 Accent 5" w:semiHidden="0" w:uiPriority="69" w:unhideWhenUsed="0"/>
-    <w:lsdException w:name="Dark List Accent 5" w:semiHidden="0" w:uiPriority="70" w:unhideWhenUsed="0"/>
-    <w:lsdException w:name="Colorful Shading Accent 5" w:semiHidden="0" w:uiPriority="71" w:unhideWhenUsed="0"/>
-    <w:lsdException w:name="Colorful List Accent 5" w:semiHidden="0" w:uiPriority="72" w:unhideWhenUsed="0"/>
-    <w:lsdException w:name="Colorful Grid Accent 5" w:semiHidden="0" w:uiPriority="73" w:unhideWhenUsed="0"/>
-    <w:lsdException w:name="Light Shading Accent 6" w:semiHidden="0" w:uiPriority="60" w:unhideWhenUsed="0"/>
-    <w:lsdException w:name="Light List Accent 6" w:semiHidden="0" w:uiPriority="61" w:unhideWhenUsed="0"/>
-    <w:lsdException w:name="Light Grid Accent 6" w:semiHidden="0" w:uiPriority="62" w:unhideWhenUsed="0"/>
-    <w:lsdException w:name="Medium Shading 1 Accent 6" w:semiHidden="0" w:uiPriority="63" w:unhideWhenUsed="0"/>
-    <w:lsdException w:name="Medium Shading 2 Accent 6" w:semiHidden="0" w:uiPriority="64" w:unhideWhenUsed="0"/>
-    <w:lsdException w:name="Medium List 1 Accent 6" w:semiHidden="0" w:uiPriority="65" w:unhideWhenUsed="0"/>
-    <w:lsdException w:name="Medium List 2 Accent 6" w:semiHidden="0" w:uiPriority="66" w:unhideWhenUsed="0"/>
-    <w:lsdException w:name="Medium Grid 1 Accent 6" w:semiHidden="0" w:uiPriority="67" w:unhideWhenUsed="0"/>
-    <w:lsdException w:name="Medium Grid 2 Accent 6" w:semiHidden="0" w:uiPriority="68" w:unhideWhenUsed="0"/>
-    <w:lsdException w:name="Medium Grid 3 Accent 6" w:semiHidden="0" w:uiPriority="69" w:unhideWhenUsed="0"/>
-    <w:lsdException w:name="Dark List Accent 6" w:semiHidden="0" w:uiPriority="70" w:unhideWhenUsed="0"/>
-    <w:lsdException w:name="Colorful Shading Accent 6" w:semiHidden="0" w:uiPriority="71" w:unhideWhenUsed="0"/>
-    <w:lsdException w:name="Colorful List Accent 6" w:semiHidden="0" w:uiPriority="72" w:unhideWhenUsed="0"/>
-    <w:lsdException w:name="Colorful Grid Accent 6" w:semiHidden="0" w:uiPriority="73" w:unhideWhenUsed="0"/>
-    <w:lsdException w:name="Subtle Emphasis" w:semiHidden="0" w:uiPriority="19" w:unhideWhenUsed="0" w:qFormat="1"/>
-    <w:lsdException w:name="Intense Emphasis" w:semiHidden="0" w:uiPriority="21" w:unhideWhenUsed="0" w:qFormat="1"/>
-    <w:lsdException w:name="Subtle Reference" w:semiHidden="0" w:uiPriority="31" w:unhideWhenUsed="0" w:qFormat="1"/>
-    <w:lsdException w:name="Intense Reference" w:semiHidden="0" w:uiPriority="32" w:unhideWhenUsed="0" w:qFormat="1"/>
-    <w:lsdException w:name="Book Title" w:semiHidden="0" w:uiPriority="33" w:unhideWhenUsed="0" w:qFormat="1"/>
+    <w:lsdException w:name="List Paragraph" w:uiPriority="34" w:semiHidden="0" w:unhideWhenUsed="0" w:qFormat="1"/>
+    <w:lsdException w:name="Quote" w:uiPriority="29" w:semiHidden="0" w:unhideWhenUsed="0" w:qFormat="1"/>
+    <w:lsdException w:name="Intense Quote" w:uiPriority="30" w:semiHidden="0" w:unhideWhenUsed="0" w:qFormat="1"/>
+    <w:lsdException w:name="Medium List 2 Accent 1" w:uiPriority="66" w:semiHidden="0" w:unhideWhenUsed="0"/>
+    <w:lsdException w:name="Medium Grid 1 Accent 1" w:uiPriority="67" w:semiHidden="0" w:unhideWhenUsed="0"/>
+    <w:lsdException w:name="Medium Grid 2 Accent 1" w:uiPriority="68" w:semiHidden="0" w:unhideWhenUsed="0"/>
+    <w:lsdException w:name="Medium Grid 3 Accent 1" w:uiPriority="69" w:semiHidden="0" w:unhideWhenUsed="0"/>
+    <w:lsdException w:name="Dark List Accent 1" w:uiPriority="70" w:semiHidden="0" w:unhideWhenUsed="0"/>
+    <w:lsdException w:name="Colorful Shading Accent 1" w:uiPriority="71" w:semiHidden="0" w:unhideWhenUsed="0"/>
+    <w:lsdException w:name="Colorful List Accent 1" w:uiPriority="72" w:semiHidden="0" w:unhideWhenUsed="0"/>
+    <w:lsdException w:name="Colorful Grid Accent 1" w:uiPriority="73" w:semiHidden="0" w:unhideWhenUsed="0"/>
+    <w:lsdException w:name="Light Shading Accent 2" w:uiPriority="60" w:semiHidden="0" w:unhideWhenUsed="0"/>
+    <w:lsdException w:name="Light List Accent 2" w:uiPriority="61" w:semiHidden="0" w:unhideWhenUsed="0"/>
+    <w:lsdException w:name="Light Grid Accent 2" w:uiPriority="62" w:semiHidden="0" w:unhideWhenUsed="0"/>
+    <w:lsdException w:name="Medium Shading 1 Accent 2" w:uiPriority="63" w:semiHidden="0" w:unhideWhenUsed="0"/>
+    <w:lsdException w:name="Medium Shading 2 Accent 2" w:uiPriority="64" w:semiHidden="0" w:unhideWhenUsed="0"/>
+    <w:lsdException w:name="Medium List 1 Accent 2" w:uiPriority="65" w:semiHidden="0" w:unhideWhenUsed="0"/>
+    <w:lsdException w:name="Medium List 2 Accent 2" w:uiPriority="66" w:semiHidden="0" w:unhideWhenUsed="0"/>
+    <w:lsdException w:name="Medium Grid 1 Accent 2" w:uiPriority="67" w:semiHidden="0" w:unhideWhenUsed="0"/>
+    <w:lsdException w:name="Medium Grid 2 Accent 2" w:uiPriority="68" w:semiHidden="0" w:unhideWhenUsed="0"/>
+    <w:lsdException w:name="Medium Grid 3 Accent 2" w:uiPriority="69" w:semiHidden="0" w:unhideWhenUsed="0"/>
+    <w:lsdException w:name="Dark List Accent 2" w:uiPriority="70" w:semiHidden="0" w:unhideWhenUsed="0"/>
+    <w:lsdException w:name="Colorful Shading Accent 2" w:uiPriority="71" w:semiHidden="0" w:unhideWhenUsed="0"/>
+    <w:lsdException w:name="Colorful List Accent 2" w:uiPriority="72" w:semiHidden="0" w:unhideWhenUsed="0"/>
+    <w:lsdException w:name="Colorful Grid Accent 2" w:uiPriority="73" w:semiHidden="0" w:unhideWhenUsed="0"/>
+    <w:lsdException w:name="Light Shading Accent 3" w:uiPriority="60" w:semiHidden="0" w:unhideWhenUsed="0"/>
+    <w:lsdException w:name="Light List Accent 3" w:uiPriority="61" w:semiHidden="0" w:unhideWhenUsed="0"/>
+    <w:lsdException w:name="Light Grid Accent 3" w:uiPriority="62" w:semiHidden="0" w:unhideWhenUsed="0"/>
+    <w:lsdException w:name="Medium Shading 1 Accent 3" w:uiPriority="63" w:semiHidden="0" w:unhideWhenUsed="0"/>
+    <w:lsdException w:name="Medium Shading 2 Accent 3" w:uiPriority="64" w:semiHidden="0" w:unhideWhenUsed="0"/>
+    <w:lsdException w:name="Medium List 1 Accent 3" w:uiPriority="65" w:semiHidden="0" w:unhideWhenUsed="0"/>
+    <w:lsdException w:name="Medium List 2 Accent 3" w:uiPriority="66" w:semiHidden="0" w:unhideWhenUsed="0"/>
+    <w:lsdException w:name="Medium Grid 1 Accent 3" w:uiPriority="67" w:semiHidden="0" w:unhideWhenUsed="0"/>
+    <w:lsdException w:name="Medium Grid 2 Accent 3" w:uiPriority="68" w:semiHidden="0" w:unhideWhenUsed="0"/>
+    <w:lsdException w:name="Medium Grid 3 Accent 3" w:uiPriority="69" w:semiHidden="0" w:unhideWhenUsed="0"/>
+    <w:lsdException w:name="Dark List Accent 3" w:uiPriority="70" w:semiHidden="0" w:unhideWhenUsed="0"/>
+    <w:lsdException w:name="Colorful Shading Accent 3" w:uiPriority="71" w:semiHidden="0" w:unhideWhenUsed="0"/>
+    <w:lsdException w:name="Colorful List Accent 3" w:uiPriority="72" w:semiHidden="0" w:unhideWhenUsed="0"/>
+    <w:lsdException w:name="Colorful Grid Accent 3" w:uiPriority="73" w:semiHidden="0" w:unhideWhenUsed="0"/>
+    <w:lsdException w:name="Light Shading Accent 4" w:uiPriority="60" w:semiHidden="0" w:unhideWhenUsed="0"/>
+    <w:lsdException w:name="Light List Accent 4" w:uiPriority="61" w:semiHidden="0" w:unhideWhenUsed="0"/>
+    <w:lsdException w:name="Light Grid Accent 4" w:uiPriority="62" w:semiHidden="0" w:unhideWhenUsed="0"/>
+    <w:lsdException w:name="Medium Shading 1 Accent 4" w:uiPriority="63" w:semiHidden="0" w:unhideWhenUsed="0"/>
+    <w:lsdException w:name="Medium Shading 2 Accent 4" w:uiPriority="64" w:semiHidden="0" w:unhideWhenUsed="0"/>
+    <w:lsdException w:name="Medium List 1 Accent 4" w:uiPriority="65" w:semiHidden="0" w:unhideWhenUsed="0"/>
+    <w:lsdException w:name="Medium List 2 Accent 4" w:uiPriority="66" w:semiHidden="0" w:unhideWhenUsed="0"/>
+    <w:lsdException w:name="Medium Grid 1 Accent 4" w:uiPriority="67" w:semiHidden="0" w:unhideWhenUsed="0"/>
+    <w:lsdException w:name="Medium Grid 2 Accent 4" w:uiPriority="68" w:semiHidden="0" w:unhideWhenUsed="0"/>
+    <w:lsdException w:name="Medium Grid 3 Accent 4" w:uiPriority="69" w:semiHidden="0" w:unhideWhenUsed="0"/>
+    <w:lsdException w:name="Dark List Accent 4" w:uiPriority="70" w:semiHidden="0" w:unhideWhenUsed="0"/>
+    <w:lsdException w:name="Colorful Shading Accent 4" w:uiPriority="71" w:semiHidden="0" w:unhideWhenUsed="0"/>
+    <w:lsdException w:name="Colorful List Accent 4" w:uiPriority="72" w:semiHidden="0" w:unhideWhenUsed="0"/>
+    <w:lsdException w:name="Colorful Grid Accent 4" w:uiPriority="73" w:semiHidden="0" w:unhideWhenUsed="0"/>
+    <w:lsdException w:name="Light Shading Accent 5" w:uiPriority="60" w:semiHidden="0" w:unhideWhenUsed="0"/>
+    <w:lsdException w:name="Light List Accent 5" w:uiPriority="61" w:semiHidden="0" w:unhideWhenUsed="0"/>
+    <w:lsdException w:name="Light Grid Accent 5" w:uiPriority="62" w:semiHidden="0" w:unhideWhenUsed="0"/>
+    <w:lsdException w:name="Medium Shading 1 Accent 5" w:uiPriority="63" w:semiHidden="0" w:unhideWhenUsed="0"/>
+    <w:lsdException w:name="Medium Shading 2 Accent 5" w:uiPriority="64" w:semiHidden="0" w:unhideWhenUsed="0"/>
+    <w:lsdException w:name="Medium List 1 Accent 5" w:uiPriority="65" w:semiHidden="0" w:unhideWhenUsed="0"/>
+    <w:lsdException w:name="Medium List 2 Accent 5" w:uiPriority="66" w:semiHidden="0" w:unhideWhenUsed="0"/>
+    <w:lsdException w:name="Medium Grid 1 Accent 5" w:uiPriority="67" w:semiHidden="0" w:unhideWhenUsed="0"/>
+    <w:lsdException w:name="Medium Grid 2 Accent 5" w:uiPriority="68" w:semiHidden="0" w:unhideWhenUsed="0"/>
+    <w:lsdException w:name="Medium Grid 3 Accent 5" w:uiPriority="69" w:semiHidden="0" w:unhideWhenUsed="0"/>
+    <w:lsdException w:name="Dark List Accent 5" w:uiPriority="70" w:semiHidden="0" w:unhideWhenUsed="0"/>
+    <w:lsdException w:name="Colorful Shading Accent 5" w:uiPriority="71" w:semiHidden="0" w:unhideWhenUsed="0"/>
+    <w:lsdException w:name="Colorful List Accent 5" w:uiPriority="72" w:semiHidden="0" w:unhideWhenUsed="0"/>
+    <w:lsdException w:name="Colorful Grid Accent 5" w:uiPriority="73" w:semiHidden="0" w:unhideWhenUsed="0"/>
+    <w:lsdException w:name="Light Shading Accent 6" w:uiPriority="60" w:semiHidden="0" w:unhideWhenUsed="0"/>
+    <w:lsdException w:name="Light List Accent 6" w:uiPriority="61" w:semiHidden="0" w:unhideWhenUsed="0"/>
+    <w:lsdException w:name="Light Grid Accent 6" w:uiPriority="62" w:semiHidden="0" w:unhideWhenUsed="0"/>
+    <w:lsdException w:name="Medium Shading 1 Accent 6" w:uiPriority="63" w:semiHidden="0" w:unhideWhenUsed="0"/>
+    <w:lsdException w:name="Medium Shading 2 Accent 6" w:uiPriority="64" w:semiHidden="0" w:unhideWhenUsed="0"/>
+    <w:lsdException w:name="Medium List 1 Accent 6" w:uiPriority="65" w:semiHidden="0" w:unhideWhenUsed="0"/>
+    <w:lsdException w:name="Medium List 2 Accent 6" w:uiPriority="66" w:semiHidden="0" w:unhideWhenUsed="0"/>
+    <w:lsdException w:name="Medium Grid 1 Accent 6" w:uiPriority="67" w:semiHidden="0" w:unhideWhenUsed="0"/>
+    <w:lsdException w:name="Medium Grid 2 Accent 6" w:uiPriority="68" w:semiHidden="0" w:unhideWhenUsed="0"/>
+    <w:lsdException w:name="Medium Grid 3 Accent 6" w:uiPriority="69" w:semiHidden="0" w:unhideWhenUsed="0"/>
+    <w:lsdException w:name="Dark List Accent 6" w:uiPriority="70" w:semiHidden="0" w:unhideWhenUsed="0"/>
+    <w:lsdException w:name="Colorful Shading Accent 6" w:uiPriority="71" w:semiHidden="0" w:unhideWhenUsed="0"/>
+    <w:lsdException w:name="Colorful List Accent 6" w:uiPriority="72" w:semiHidden="0" w:unhideWhenUsed="0"/>
+    <w:lsdException w:name="Colorful Grid Accent 6" w:uiPriority="73" w:semiHidden="0" w:unhideWhenUsed="0"/>
+    <w:lsdException w:name="Subtle Emphasis" w:uiPriority="19" w:semiHidden="0" w:unhideWhenUsed="0" w:qFormat="1"/>
+    <w:lsdException w:name="Intense Emphasis" w:uiPriority="21" w:semiHidden="0" w:unhideWhenUsed="0" w:qFormat="1"/>
+    <w:lsdException w:name="Subtle Reference" w:uiPriority="31" w:semiHidden="0" w:unhideWhenUsed="0" w:qFormat="1"/>
+    <w:lsdException w:name="Intense Reference" w:uiPriority="32" w:semiHidden="0" w:unhideWhenUsed="0" w:qFormat="1"/>
+    <w:lsdException w:name="Book Title" w:uiPriority="33" w:semiHidden="0" w:unhideWhenUsed="0" w:qFormat="1"/>
     <w:lsdException w:name="Bibliography" w:uiPriority="37"/>
     <w:lsdException w:name="TOC Heading" w:uiPriority="39" w:qFormat="1"/>
   </w:latentStyles>
-  <w:style w:type="paragraph" w:default="1" w:styleId="a">
+  <w:style w:type="paragraph" w:styleId="Normal" w:default="1">
     <w:name w:val="Normal"/>
     <w:qFormat/>
-    <w:rsid w:val="006854E7"/>
+    <w:rsid w:val="006854e7"/>
+    <w:pPr>
+      <w:widowControl/>
+      <w:bidi w:val="0"/>
+      <w:spacing w:lineRule="auto" w:line="276" w:before="0" w:after="200"/>
+      <w:jc w:val="left"/>
+    </w:pPr>
+    <w:rPr>
+      <w:rFonts w:ascii="Calibri" w:hAnsi="Calibri" w:eastAsia="Calibri" w:cs="" w:asciiTheme="minorHAnsi" w:cstheme="minorBidi" w:eastAsiaTheme="minorHAnsi" w:hAnsiTheme="minorHAnsi"/>
+      <w:color w:val="auto"/>
+      <w:sz w:val="22"/>
+      <w:szCs w:val="22"/>
+      <w:lang w:val="ru-RU" w:eastAsia="en-US" w:bidi="ar-SA"/>
+    </w:rPr>
   </w:style>
-  <w:style w:type="character" w:default="1" w:styleId="a0">
+  <w:style w:type="paragraph" w:styleId="1">
+    <w:name w:val="Заголовок 1"/>
+    <w:basedOn w:val="Style11"/>
+    <w:pPr/>
+    <w:rPr/>
+  </w:style>
+  <w:style w:type="paragraph" w:styleId="2">
+    <w:name w:val="Заголовок 2"/>
+    <w:basedOn w:val="Style11"/>
+    <w:pPr/>
+    <w:rPr/>
+  </w:style>
+  <w:style w:type="paragraph" w:styleId="3">
+    <w:name w:val="Заголовок 3"/>
+    <w:basedOn w:val="Style11"/>
+    <w:pPr/>
+    <w:rPr/>
+  </w:style>
+  <w:style w:type="character" w:styleId="DefaultParagraphFont" w:default="1">
     <w:name w:val="Default Paragraph Font"/>
     <w:uiPriority w:val="1"/>
+    <w:semiHidden/>
+    <w:unhideWhenUsed/>
+    <w:qFormat/>
+    <w:rPr/>
+  </w:style>
+  <w:style w:type="character" w:styleId="ListLabel1">
+    <w:name w:val="ListLabel 1"/>
+    <w:qFormat/>
+    <w:rPr>
+      <w:rFonts w:cs="Courier New"/>
+    </w:rPr>
+  </w:style>
+  <w:style w:type="paragraph" w:styleId="Style11">
+    <w:name w:val="Заголовок"/>
+    <w:basedOn w:val="Normal"/>
+    <w:next w:val="Style12"/>
+    <w:qFormat/>
+    <w:pPr>
+      <w:keepNext/>
+      <w:spacing w:before="240" w:after="120"/>
+    </w:pPr>
+    <w:rPr>
+      <w:rFonts w:ascii="Liberation Sans" w:hAnsi="Liberation Sans" w:eastAsia="Microsoft YaHei" w:cs="Mangal"/>
+      <w:sz w:val="28"/>
+      <w:szCs w:val="28"/>
+    </w:rPr>
+  </w:style>
+  <w:style w:type="paragraph" w:styleId="Style12">
+    <w:name w:val="Основной текст"/>
+    <w:basedOn w:val="Normal"/>
+    <w:pPr>
+      <w:spacing w:lineRule="auto" w:line="288" w:before="0" w:after="140"/>
+    </w:pPr>
+    <w:rPr/>
+  </w:style>
+  <w:style w:type="paragraph" w:styleId="Style13">
+    <w:name w:val="Список"/>
+    <w:basedOn w:val="Style12"/>
+    <w:pPr/>
+    <w:rPr>
+      <w:rFonts w:cs="Mangal"/>
+    </w:rPr>
+  </w:style>
+  <w:style w:type="paragraph" w:styleId="Style14">
+    <w:name w:val="Название"/>
+    <w:basedOn w:val="Normal"/>
+    <w:pPr>
+      <w:suppressLineNumbers/>
+      <w:spacing w:before="120" w:after="120"/>
+    </w:pPr>
+    <w:rPr>
+      <w:rFonts w:cs="Mangal"/>
+      <w:i/>
+      <w:iCs/>
+      <w:sz w:val="24"/>
+      <w:szCs w:val="24"/>
+    </w:rPr>
+  </w:style>
+  <w:style w:type="paragraph" w:styleId="Style15">
+    <w:name w:val="Указатель"/>
+    <w:basedOn w:val="Normal"/>
+    <w:qFormat/>
+    <w:pPr>
+      <w:suppressLineNumbers/>
+    </w:pPr>
+    <w:rPr>
+      <w:rFonts w:cs="Mangal"/>
+    </w:rPr>
+  </w:style>
+  <w:style w:type="paragraph" w:styleId="ListParagraph">
+    <w:name w:val="List Paragraph"/>
+    <w:basedOn w:val="Normal"/>
+    <w:uiPriority w:val="34"/>
+    <w:qFormat/>
+    <w:rsid w:val="00292d2e"/>
+    <w:pPr>
+      <w:spacing w:before="0" w:after="200"/>
+      <w:ind w:left="720" w:hanging="0"/>
+      <w:contextualSpacing/>
+    </w:pPr>
+    <w:rPr/>
+  </w:style>
+  <w:style w:type="paragraph" w:styleId="Style16">
+    <w:name w:val="Блочная цитата"/>
+    <w:basedOn w:val="Normal"/>
+    <w:qFormat/>
+    <w:pPr/>
+    <w:rPr/>
+  </w:style>
+  <w:style w:type="paragraph" w:styleId="Style17">
+    <w:name w:val="Заглавие"/>
+    <w:basedOn w:val="Style11"/>
+    <w:pPr/>
+    <w:rPr/>
+  </w:style>
+  <w:style w:type="paragraph" w:styleId="Style18">
+    <w:name w:val="Подзаголовок"/>
+    <w:basedOn w:val="Style11"/>
+    <w:pPr/>
+    <w:rPr/>
+  </w:style>
+  <w:style w:type="numbering" w:styleId="NoList" w:default="1">
+    <w:name w:val="No List"/>
+    <w:uiPriority w:val="99"/>
     <w:semiHidden/>
     <w:unhideWhenUsed/>
   </w:style>
@@ -936,29 +1414,23 @@
       </w:tblCellMar>
     </w:tblPr>
   </w:style>
-  <w:style w:type="numbering" w:default="1" w:styleId="a2">
-    <w:name w:val="No List"/>
-    <w:uiPriority w:val="99"/>
-    <w:semiHidden/>
-    <w:unhideWhenUsed/>
-  </w:style>
   <w:style w:type="table" w:styleId="a3">
     <w:name w:val="Table Grid"/>
     <w:basedOn w:val="a1"/>
     <w:uiPriority w:val="59"/>
-    <w:rsid w:val="00904CC8"/>
+    <w:rsid w:val="00904cc8"/>
     <w:pPr>
       <w:spacing w:after="0" w:line="240" w:lineRule="auto"/>
     </w:pPr>
     <w:tblPr>
       <w:tblInd w:w="0" w:type="dxa"/>
       <w:tblBorders>
-        <w:top w:val="single" w:sz="4" w:space="0" w:color="000000" w:themeColor="text1"/>
-        <w:left w:val="single" w:sz="4" w:space="0" w:color="000000" w:themeColor="text1"/>
-        <w:bottom w:val="single" w:sz="4" w:space="0" w:color="000000" w:themeColor="text1"/>
-        <w:right w:val="single" w:sz="4" w:space="0" w:color="000000" w:themeColor="text1"/>
-        <w:insideH w:val="single" w:sz="4" w:space="0" w:color="000000" w:themeColor="text1"/>
-        <w:insideV w:val="single" w:sz="4" w:space="0" w:color="000000" w:themeColor="text1"/>
+        <w:top w:val="single" w:color="000000" w:themeColor="text1" w:sz="4" w:space="0"/>
+        <w:left w:val="single" w:color="000000" w:themeColor="text1" w:sz="4" w:space="0"/>
+        <w:bottom w:val="single" w:color="000000" w:themeColor="text1" w:sz="4" w:space="0"/>
+        <w:right w:val="single" w:color="000000" w:themeColor="text1" w:sz="4" w:space="0"/>
+        <w:insideH w:val="single" w:color="000000" w:themeColor="text1" w:sz="4" w:space="0"/>
+        <w:insideV w:val="single" w:color="000000" w:themeColor="text1" w:sz="4" w:space="0"/>
       </w:tblBorders>
       <w:tblCellMar>
         <w:top w:w="0" w:type="dxa"/>
@@ -972,7 +1444,7 @@
     <w:name w:val="Light Grid"/>
     <w:basedOn w:val="a1"/>
     <w:uiPriority w:val="62"/>
-    <w:rsid w:val="00904CC8"/>
+    <w:rsid w:val="00904cc8"/>
     <w:pPr>
       <w:spacing w:after="0" w:line="240" w:lineRule="auto"/>
     </w:pPr>
@@ -981,12 +1453,12 @@
       <w:tblStyleColBandSize w:val="1"/>
       <w:tblInd w:w="0" w:type="dxa"/>
       <w:tblBorders>
-        <w:top w:val="single" w:sz="8" w:space="0" w:color="000000" w:themeColor="text1"/>
-        <w:left w:val="single" w:sz="8" w:space="0" w:color="000000" w:themeColor="text1"/>
-        <w:bottom w:val="single" w:sz="8" w:space="0" w:color="000000" w:themeColor="text1"/>
-        <w:right w:val="single" w:sz="8" w:space="0" w:color="000000" w:themeColor="text1"/>
-        <w:insideH w:val="single" w:sz="8" w:space="0" w:color="000000" w:themeColor="text1"/>
-        <w:insideV w:val="single" w:sz="8" w:space="0" w:color="000000" w:themeColor="text1"/>
+        <w:top w:val="single" w:color="000000" w:themeColor="text1" w:sz="8" w:space="0"/>
+        <w:left w:val="single" w:color="000000" w:themeColor="text1" w:sz="8" w:space="0"/>
+        <w:bottom w:val="single" w:color="000000" w:themeColor="text1" w:sz="8" w:space="0"/>
+        <w:right w:val="single" w:color="000000" w:themeColor="text1" w:sz="8" w:space="0"/>
+        <w:insideH w:val="single" w:color="000000" w:themeColor="text1" w:sz="8" w:space="0"/>
+        <w:insideV w:val="single" w:color="000000" w:themeColor="text1" w:sz="8" w:space="0"/>
       </w:tblBorders>
       <w:tblCellMar>
         <w:top w:w="0" w:type="dxa"/>
@@ -1000,19 +1472,19 @@
         <w:spacing w:before="0" w:after="0" w:line="240" w:lineRule="auto"/>
       </w:pPr>
       <w:rPr>
-        <w:rFonts w:asciiTheme="majorHAnsi" w:eastAsiaTheme="majorEastAsia" w:hAnsiTheme="majorHAnsi" w:cstheme="majorBidi"/>
+        <w:rFonts w:asciiTheme="majorHAnsi" w:hAnsiTheme="majorHAnsi" w:eastAsiaTheme="majorEastAsia" w:cstheme="majorBidi"/>
         <w:b/>
         <w:bCs/>
       </w:rPr>
       <w:tblPr/>
       <w:tcPr>
         <w:tcBorders>
-          <w:top w:val="single" w:sz="8" w:space="0" w:color="000000" w:themeColor="text1"/>
-          <w:left w:val="single" w:sz="8" w:space="0" w:color="000000" w:themeColor="text1"/>
-          <w:bottom w:val="single" w:sz="18" w:space="0" w:color="000000" w:themeColor="text1"/>
-          <w:right w:val="single" w:sz="8" w:space="0" w:color="000000" w:themeColor="text1"/>
+          <w:top w:val="single" w:color="000000" w:themeColor="text1" w:sz="8" w:space="0"/>
+          <w:left w:val="single" w:color="000000" w:themeColor="text1" w:sz="8" w:space="0"/>
+          <w:bottom w:val="single" w:color="000000" w:themeColor="text1" w:sz="18" w:space="0"/>
+          <w:right w:val="single" w:color="000000" w:themeColor="text1" w:sz="8" w:space="0"/>
           <w:insideH w:val="nil"/>
-          <w:insideV w:val="single" w:sz="8" w:space="0" w:color="000000" w:themeColor="text1"/>
+          <w:insideV w:val="single" w:color="000000" w:themeColor="text1" w:sz="8" w:space="0"/>
         </w:tcBorders>
       </w:tcPr>
     </w:tblStylePr>
@@ -1021,42 +1493,43 @@
         <w:spacing w:before="0" w:after="0" w:line="240" w:lineRule="auto"/>
       </w:pPr>
       <w:rPr>
-        <w:rFonts w:asciiTheme="majorHAnsi" w:eastAsiaTheme="majorEastAsia" w:hAnsiTheme="majorHAnsi" w:cstheme="majorBidi"/>
+        <w:rFonts w:asciiTheme="majorHAnsi" w:hAnsiTheme="majorHAnsi" w:eastAsiaTheme="majorEastAsia" w:cstheme="majorBidi"/>
         <w:b/>
         <w:bCs/>
       </w:rPr>
       <w:tblPr/>
       <w:tcPr>
         <w:tcBorders>
-          <w:top w:val="double" w:sz="6" w:space="0" w:color="000000" w:themeColor="text1"/>
-          <w:left w:val="single" w:sz="8" w:space="0" w:color="000000" w:themeColor="text1"/>
-          <w:bottom w:val="single" w:sz="8" w:space="0" w:color="000000" w:themeColor="text1"/>
-          <w:right w:val="single" w:sz="8" w:space="0" w:color="000000" w:themeColor="text1"/>
+          <w:top w:val="double" w:color="000000" w:themeColor="text1" w:sz="6" w:space="0"/>
+          <w:left w:val="single" w:color="000000" w:themeColor="text1" w:sz="8" w:space="0"/>
+          <w:bottom w:val="single" w:color="000000" w:themeColor="text1" w:sz="8" w:space="0"/>
+          <w:right w:val="single" w:color="000000" w:themeColor="text1" w:sz="8" w:space="0"/>
           <w:insideH w:val="nil"/>
-          <w:insideV w:val="single" w:sz="8" w:space="0" w:color="000000" w:themeColor="text1"/>
+          <w:insideV w:val="single" w:color="000000" w:themeColor="text1" w:sz="8" w:space="0"/>
         </w:tcBorders>
       </w:tcPr>
     </w:tblStylePr>
     <w:tblStylePr w:type="firstCol">
       <w:rPr>
-        <w:rFonts w:asciiTheme="majorHAnsi" w:eastAsiaTheme="majorEastAsia" w:hAnsiTheme="majorHAnsi" w:cstheme="majorBidi"/>
+        <w:rFonts w:asciiTheme="majorHAnsi" w:hAnsiTheme="majorHAnsi" w:eastAsiaTheme="majorEastAsia" w:cstheme="majorBidi"/>
         <w:b/>
         <w:bCs/>
       </w:rPr>
+      <w:tblPr/>
     </w:tblStylePr>
     <w:tblStylePr w:type="lastCol">
       <w:rPr>
-        <w:rFonts w:asciiTheme="majorHAnsi" w:eastAsiaTheme="majorEastAsia" w:hAnsiTheme="majorHAnsi" w:cstheme="majorBidi"/>
+        <w:rFonts w:asciiTheme="majorHAnsi" w:hAnsiTheme="majorHAnsi" w:eastAsiaTheme="majorEastAsia" w:cstheme="majorBidi"/>
         <w:b/>
         <w:bCs/>
       </w:rPr>
       <w:tblPr/>
       <w:tcPr>
         <w:tcBorders>
-          <w:top w:val="single" w:sz="8" w:space="0" w:color="000000" w:themeColor="text1"/>
-          <w:left w:val="single" w:sz="8" w:space="0" w:color="000000" w:themeColor="text1"/>
-          <w:bottom w:val="single" w:sz="8" w:space="0" w:color="000000" w:themeColor="text1"/>
-          <w:right w:val="single" w:sz="8" w:space="0" w:color="000000" w:themeColor="text1"/>
+          <w:top w:val="single" w:color="000000" w:themeColor="text1" w:sz="8" w:space="0"/>
+          <w:left w:val="single" w:color="000000" w:themeColor="text1" w:sz="8" w:space="0"/>
+          <w:bottom w:val="single" w:color="000000" w:themeColor="text1" w:sz="8" w:space="0"/>
+          <w:right w:val="single" w:color="000000" w:themeColor="text1" w:sz="8" w:space="0"/>
         </w:tcBorders>
       </w:tcPr>
     </w:tblStylePr>
@@ -1064,36 +1537,36 @@
       <w:tblPr/>
       <w:tcPr>
         <w:tcBorders>
-          <w:top w:val="single" w:sz="8" w:space="0" w:color="000000" w:themeColor="text1"/>
-          <w:left w:val="single" w:sz="8" w:space="0" w:color="000000" w:themeColor="text1"/>
-          <w:bottom w:val="single" w:sz="8" w:space="0" w:color="000000" w:themeColor="text1"/>
-          <w:right w:val="single" w:sz="8" w:space="0" w:color="000000" w:themeColor="text1"/>
+          <w:top w:val="single" w:color="000000" w:themeColor="text1" w:sz="8" w:space="0"/>
+          <w:left w:val="single" w:color="000000" w:themeColor="text1" w:sz="8" w:space="0"/>
+          <w:bottom w:val="single" w:color="000000" w:themeColor="text1" w:sz="8" w:space="0"/>
+          <w:right w:val="single" w:color="000000" w:themeColor="text1" w:sz="8" w:space="0"/>
         </w:tcBorders>
-        <w:shd w:val="clear" w:color="auto" w:fill="C0C0C0" w:themeFill="text1" w:themeFillTint="3F"/>
+        <w:shd w:val="clear" w:color="auto" w:fill="C0C0C0" w:themeFill="text1" w:themeFillTint="3f"/>
       </w:tcPr>
     </w:tblStylePr>
     <w:tblStylePr w:type="band1Horz">
       <w:tblPr/>
       <w:tcPr>
         <w:tcBorders>
-          <w:top w:val="single" w:sz="8" w:space="0" w:color="000000" w:themeColor="text1"/>
-          <w:left w:val="single" w:sz="8" w:space="0" w:color="000000" w:themeColor="text1"/>
-          <w:bottom w:val="single" w:sz="8" w:space="0" w:color="000000" w:themeColor="text1"/>
-          <w:right w:val="single" w:sz="8" w:space="0" w:color="000000" w:themeColor="text1"/>
-          <w:insideV w:val="single" w:sz="8" w:space="0" w:color="000000" w:themeColor="text1"/>
+          <w:top w:val="single" w:color="000000" w:themeColor="text1" w:sz="8" w:space="0"/>
+          <w:left w:val="single" w:color="000000" w:themeColor="text1" w:sz="8" w:space="0"/>
+          <w:bottom w:val="single" w:color="000000" w:themeColor="text1" w:sz="8" w:space="0"/>
+          <w:right w:val="single" w:color="000000" w:themeColor="text1" w:sz="8" w:space="0"/>
+          <w:insideV w:val="single" w:color="000000" w:themeColor="text1" w:sz="8" w:space="0"/>
         </w:tcBorders>
-        <w:shd w:val="clear" w:color="auto" w:fill="C0C0C0" w:themeFill="text1" w:themeFillTint="3F"/>
+        <w:shd w:val="clear" w:color="auto" w:fill="C0C0C0" w:themeFill="text1" w:themeFillTint="3f"/>
       </w:tcPr>
     </w:tblStylePr>
     <w:tblStylePr w:type="band2Horz">
       <w:tblPr/>
       <w:tcPr>
         <w:tcBorders>
-          <w:top w:val="single" w:sz="8" w:space="0" w:color="000000" w:themeColor="text1"/>
-          <w:left w:val="single" w:sz="8" w:space="0" w:color="000000" w:themeColor="text1"/>
-          <w:bottom w:val="single" w:sz="8" w:space="0" w:color="000000" w:themeColor="text1"/>
-          <w:right w:val="single" w:sz="8" w:space="0" w:color="000000" w:themeColor="text1"/>
-          <w:insideV w:val="single" w:sz="8" w:space="0" w:color="000000" w:themeColor="text1"/>
+          <w:top w:val="single" w:color="000000" w:themeColor="text1" w:sz="8" w:space="0"/>
+          <w:left w:val="single" w:color="000000" w:themeColor="text1" w:sz="8" w:space="0"/>
+          <w:bottom w:val="single" w:color="000000" w:themeColor="text1" w:sz="8" w:space="0"/>
+          <w:right w:val="single" w:color="000000" w:themeColor="text1" w:sz="8" w:space="0"/>
+          <w:insideV w:val="single" w:color="000000" w:themeColor="text1" w:sz="8" w:space="0"/>
         </w:tcBorders>
       </w:tcPr>
     </w:tblStylePr>
@@ -1102,7 +1575,7 @@
     <w:name w:val="Light Grid Accent 6"/>
     <w:basedOn w:val="a1"/>
     <w:uiPriority w:val="62"/>
-    <w:rsid w:val="00D66175"/>
+    <w:rsid w:val="00d66175"/>
     <w:pPr>
       <w:spacing w:after="0" w:line="240" w:lineRule="auto"/>
     </w:pPr>
@@ -1111,12 +1584,12 @@
       <w:tblStyleColBandSize w:val="1"/>
       <w:tblInd w:w="0" w:type="dxa"/>
       <w:tblBorders>
-        <w:top w:val="single" w:sz="8" w:space="0" w:color="F79646" w:themeColor="accent6"/>
-        <w:left w:val="single" w:sz="8" w:space="0" w:color="F79646" w:themeColor="accent6"/>
-        <w:bottom w:val="single" w:sz="8" w:space="0" w:color="F79646" w:themeColor="accent6"/>
-        <w:right w:val="single" w:sz="8" w:space="0" w:color="F79646" w:themeColor="accent6"/>
-        <w:insideH w:val="single" w:sz="8" w:space="0" w:color="F79646" w:themeColor="accent6"/>
-        <w:insideV w:val="single" w:sz="8" w:space="0" w:color="F79646" w:themeColor="accent6"/>
+        <w:top w:val="single" w:color="F79646" w:themeColor="accent6" w:sz="8" w:space="0"/>
+        <w:left w:val="single" w:color="F79646" w:themeColor="accent6" w:sz="8" w:space="0"/>
+        <w:bottom w:val="single" w:color="F79646" w:themeColor="accent6" w:sz="8" w:space="0"/>
+        <w:right w:val="single" w:color="F79646" w:themeColor="accent6" w:sz="8" w:space="0"/>
+        <w:insideH w:val="single" w:color="F79646" w:themeColor="accent6" w:sz="8" w:space="0"/>
+        <w:insideV w:val="single" w:color="F79646" w:themeColor="accent6" w:sz="8" w:space="0"/>
       </w:tblBorders>
       <w:tblCellMar>
         <w:top w:w="0" w:type="dxa"/>
@@ -1130,19 +1603,19 @@
         <w:spacing w:before="0" w:after="0" w:line="240" w:lineRule="auto"/>
       </w:pPr>
       <w:rPr>
-        <w:rFonts w:asciiTheme="majorHAnsi" w:eastAsiaTheme="majorEastAsia" w:hAnsiTheme="majorHAnsi" w:cstheme="majorBidi"/>
+        <w:rFonts w:asciiTheme="majorHAnsi" w:hAnsiTheme="majorHAnsi" w:eastAsiaTheme="majorEastAsia" w:cstheme="majorBidi"/>
         <w:b/>
         <w:bCs/>
       </w:rPr>
       <w:tblPr/>
       <w:tcPr>
         <w:tcBorders>
-          <w:top w:val="single" w:sz="8" w:space="0" w:color="F79646" w:themeColor="accent6"/>
-          <w:left w:val="single" w:sz="8" w:space="0" w:color="F79646" w:themeColor="accent6"/>
-          <w:bottom w:val="single" w:sz="18" w:space="0" w:color="F79646" w:themeColor="accent6"/>
-          <w:right w:val="single" w:sz="8" w:space="0" w:color="F79646" w:themeColor="accent6"/>
+          <w:top w:val="single" w:color="F79646" w:themeColor="accent6" w:sz="8" w:space="0"/>
+          <w:left w:val="single" w:color="F79646" w:themeColor="accent6" w:sz="8" w:space="0"/>
+          <w:bottom w:val="single" w:color="F79646" w:themeColor="accent6" w:sz="18" w:space="0"/>
+          <w:right w:val="single" w:color="F79646" w:themeColor="accent6" w:sz="8" w:space="0"/>
           <w:insideH w:val="nil"/>
-          <w:insideV w:val="single" w:sz="8" w:space="0" w:color="F79646" w:themeColor="accent6"/>
+          <w:insideV w:val="single" w:color="F79646" w:themeColor="accent6" w:sz="8" w:space="0"/>
         </w:tcBorders>
       </w:tcPr>
     </w:tblStylePr>
@@ -1151,42 +1624,43 @@
         <w:spacing w:before="0" w:after="0" w:line="240" w:lineRule="auto"/>
       </w:pPr>
       <w:rPr>
-        <w:rFonts w:asciiTheme="majorHAnsi" w:eastAsiaTheme="majorEastAsia" w:hAnsiTheme="majorHAnsi" w:cstheme="majorBidi"/>
+        <w:rFonts w:asciiTheme="majorHAnsi" w:hAnsiTheme="majorHAnsi" w:eastAsiaTheme="majorEastAsia" w:cstheme="majorBidi"/>
         <w:b/>
         <w:bCs/>
       </w:rPr>
       <w:tblPr/>
       <w:tcPr>
         <w:tcBorders>
-          <w:top w:val="double" w:sz="6" w:space="0" w:color="F79646" w:themeColor="accent6"/>
-          <w:left w:val="single" w:sz="8" w:space="0" w:color="F79646" w:themeColor="accent6"/>
-          <w:bottom w:val="single" w:sz="8" w:space="0" w:color="F79646" w:themeColor="accent6"/>
-          <w:right w:val="single" w:sz="8" w:space="0" w:color="F79646" w:themeColor="accent6"/>
+          <w:top w:val="double" w:color="F79646" w:themeColor="accent6" w:sz="6" w:space="0"/>
+          <w:left w:val="single" w:color="F79646" w:themeColor="accent6" w:sz="8" w:space="0"/>
+          <w:bottom w:val="single" w:color="F79646" w:themeColor="accent6" w:sz="8" w:space="0"/>
+          <w:right w:val="single" w:color="F79646" w:themeColor="accent6" w:sz="8" w:space="0"/>
           <w:insideH w:val="nil"/>
-          <w:insideV w:val="single" w:sz="8" w:space="0" w:color="F79646" w:themeColor="accent6"/>
+          <w:insideV w:val="single" w:color="F79646" w:themeColor="accent6" w:sz="8" w:space="0"/>
         </w:tcBorders>
       </w:tcPr>
     </w:tblStylePr>
     <w:tblStylePr w:type="firstCol">
       <w:rPr>
-        <w:rFonts w:asciiTheme="majorHAnsi" w:eastAsiaTheme="majorEastAsia" w:hAnsiTheme="majorHAnsi" w:cstheme="majorBidi"/>
+        <w:rFonts w:asciiTheme="majorHAnsi" w:hAnsiTheme="majorHAnsi" w:eastAsiaTheme="majorEastAsia" w:cstheme="majorBidi"/>
         <w:b/>
         <w:bCs/>
       </w:rPr>
+      <w:tblPr/>
     </w:tblStylePr>
     <w:tblStylePr w:type="lastCol">
       <w:rPr>
-        <w:rFonts w:asciiTheme="majorHAnsi" w:eastAsiaTheme="majorEastAsia" w:hAnsiTheme="majorHAnsi" w:cstheme="majorBidi"/>
+        <w:rFonts w:asciiTheme="majorHAnsi" w:hAnsiTheme="majorHAnsi" w:eastAsiaTheme="majorEastAsia" w:cstheme="majorBidi"/>
         <w:b/>
         <w:bCs/>
       </w:rPr>
       <w:tblPr/>
       <w:tcPr>
         <w:tcBorders>
-          <w:top w:val="single" w:sz="8" w:space="0" w:color="F79646" w:themeColor="accent6"/>
-          <w:left w:val="single" w:sz="8" w:space="0" w:color="F79646" w:themeColor="accent6"/>
-          <w:bottom w:val="single" w:sz="8" w:space="0" w:color="F79646" w:themeColor="accent6"/>
-          <w:right w:val="single" w:sz="8" w:space="0" w:color="F79646" w:themeColor="accent6"/>
+          <w:top w:val="single" w:color="F79646" w:themeColor="accent6" w:sz="8" w:space="0"/>
+          <w:left w:val="single" w:color="F79646" w:themeColor="accent6" w:sz="8" w:space="0"/>
+          <w:bottom w:val="single" w:color="F79646" w:themeColor="accent6" w:sz="8" w:space="0"/>
+          <w:right w:val="single" w:color="F79646" w:themeColor="accent6" w:sz="8" w:space="0"/>
         </w:tcBorders>
       </w:tcPr>
     </w:tblStylePr>
@@ -1194,36 +1668,36 @@
       <w:tblPr/>
       <w:tcPr>
         <w:tcBorders>
-          <w:top w:val="single" w:sz="8" w:space="0" w:color="F79646" w:themeColor="accent6"/>
-          <w:left w:val="single" w:sz="8" w:space="0" w:color="F79646" w:themeColor="accent6"/>
-          <w:bottom w:val="single" w:sz="8" w:space="0" w:color="F79646" w:themeColor="accent6"/>
-          <w:right w:val="single" w:sz="8" w:space="0" w:color="F79646" w:themeColor="accent6"/>
+          <w:top w:val="single" w:color="F79646" w:themeColor="accent6" w:sz="8" w:space="0"/>
+          <w:left w:val="single" w:color="F79646" w:themeColor="accent6" w:sz="8" w:space="0"/>
+          <w:bottom w:val="single" w:color="F79646" w:themeColor="accent6" w:sz="8" w:space="0"/>
+          <w:right w:val="single" w:color="F79646" w:themeColor="accent6" w:sz="8" w:space="0"/>
         </w:tcBorders>
-        <w:shd w:val="clear" w:color="auto" w:fill="FDE4D0" w:themeFill="accent6" w:themeFillTint="3F"/>
+        <w:shd w:val="clear" w:color="auto" w:fill="FDE4D0" w:themeFill="accent6" w:themeFillTint="3f"/>
       </w:tcPr>
     </w:tblStylePr>
     <w:tblStylePr w:type="band1Horz">
       <w:tblPr/>
       <w:tcPr>
         <w:tcBorders>
-          <w:top w:val="single" w:sz="8" w:space="0" w:color="F79646" w:themeColor="accent6"/>
-          <w:left w:val="single" w:sz="8" w:space="0" w:color="F79646" w:themeColor="accent6"/>
-          <w:bottom w:val="single" w:sz="8" w:space="0" w:color="F79646" w:themeColor="accent6"/>
-          <w:right w:val="single" w:sz="8" w:space="0" w:color="F79646" w:themeColor="accent6"/>
-          <w:insideV w:val="single" w:sz="8" w:space="0" w:color="F79646" w:themeColor="accent6"/>
+          <w:top w:val="single" w:color="F79646" w:themeColor="accent6" w:sz="8" w:space="0"/>
+          <w:left w:val="single" w:color="F79646" w:themeColor="accent6" w:sz="8" w:space="0"/>
+          <w:bottom w:val="single" w:color="F79646" w:themeColor="accent6" w:sz="8" w:space="0"/>
+          <w:right w:val="single" w:color="F79646" w:themeColor="accent6" w:sz="8" w:space="0"/>
+          <w:insideV w:val="single" w:color="F79646" w:themeColor="accent6" w:sz="8" w:space="0"/>
         </w:tcBorders>
-        <w:shd w:val="clear" w:color="auto" w:fill="FDE4D0" w:themeFill="accent6" w:themeFillTint="3F"/>
+        <w:shd w:val="clear" w:color="auto" w:fill="FDE4D0" w:themeFill="accent6" w:themeFillTint="3f"/>
       </w:tcPr>
     </w:tblStylePr>
     <w:tblStylePr w:type="band2Horz">
       <w:tblPr/>
       <w:tcPr>
         <w:tcBorders>
-          <w:top w:val="single" w:sz="8" w:space="0" w:color="F79646" w:themeColor="accent6"/>
-          <w:left w:val="single" w:sz="8" w:space="0" w:color="F79646" w:themeColor="accent6"/>
-          <w:bottom w:val="single" w:sz="8" w:space="0" w:color="F79646" w:themeColor="accent6"/>
-          <w:right w:val="single" w:sz="8" w:space="0" w:color="F79646" w:themeColor="accent6"/>
-          <w:insideV w:val="single" w:sz="8" w:space="0" w:color="F79646" w:themeColor="accent6"/>
+          <w:top w:val="single" w:color="F79646" w:themeColor="accent6" w:sz="8" w:space="0"/>
+          <w:left w:val="single" w:color="F79646" w:themeColor="accent6" w:sz="8" w:space="0"/>
+          <w:bottom w:val="single" w:color="F79646" w:themeColor="accent6" w:sz="8" w:space="0"/>
+          <w:right w:val="single" w:color="F79646" w:themeColor="accent6" w:sz="8" w:space="0"/>
+          <w:insideV w:val="single" w:color="F79646" w:themeColor="accent6" w:sz="8" w:space="0"/>
         </w:tcBorders>
       </w:tcPr>
     </w:tblStylePr>
@@ -1232,7 +1706,7 @@
     <w:name w:val="Light List Accent 6"/>
     <w:basedOn w:val="a1"/>
     <w:uiPriority w:val="61"/>
-    <w:rsid w:val="0048260A"/>
+    <w:rsid w:val="0048260a"/>
     <w:pPr>
       <w:spacing w:after="0" w:line="240" w:lineRule="auto"/>
     </w:pPr>
@@ -1241,10 +1715,10 @@
       <w:tblStyleColBandSize w:val="1"/>
       <w:tblInd w:w="0" w:type="dxa"/>
       <w:tblBorders>
-        <w:top w:val="single" w:sz="8" w:space="0" w:color="F79646" w:themeColor="accent6"/>
-        <w:left w:val="single" w:sz="8" w:space="0" w:color="F79646" w:themeColor="accent6"/>
-        <w:bottom w:val="single" w:sz="8" w:space="0" w:color="F79646" w:themeColor="accent6"/>
-        <w:right w:val="single" w:sz="8" w:space="0" w:color="F79646" w:themeColor="accent6"/>
+        <w:top w:val="single" w:color="F79646" w:themeColor="accent6" w:sz="8" w:space="0"/>
+        <w:left w:val="single" w:color="F79646" w:themeColor="accent6" w:sz="8" w:space="0"/>
+        <w:bottom w:val="single" w:color="F79646" w:themeColor="accent6" w:sz="8" w:space="0"/>
+        <w:right w:val="single" w:color="F79646" w:themeColor="accent6" w:sz="8" w:space="0"/>
       </w:tblBorders>
       <w:tblCellMar>
         <w:top w:w="0" w:type="dxa"/>
@@ -1278,10 +1752,10 @@
       <w:tblPr/>
       <w:tcPr>
         <w:tcBorders>
-          <w:top w:val="double" w:sz="6" w:space="0" w:color="F79646" w:themeColor="accent6"/>
-          <w:left w:val="single" w:sz="8" w:space="0" w:color="F79646" w:themeColor="accent6"/>
-          <w:bottom w:val="single" w:sz="8" w:space="0" w:color="F79646" w:themeColor="accent6"/>
-          <w:right w:val="single" w:sz="8" w:space="0" w:color="F79646" w:themeColor="accent6"/>
+          <w:top w:val="double" w:color="F79646" w:themeColor="accent6" w:sz="6" w:space="0"/>
+          <w:left w:val="single" w:color="F79646" w:themeColor="accent6" w:sz="8" w:space="0"/>
+          <w:bottom w:val="single" w:color="F79646" w:themeColor="accent6" w:sz="8" w:space="0"/>
+          <w:right w:val="single" w:color="F79646" w:themeColor="accent6" w:sz="8" w:space="0"/>
         </w:tcBorders>
       </w:tcPr>
     </w:tblStylePr>
@@ -1290,21 +1764,23 @@
         <w:b/>
         <w:bCs/>
       </w:rPr>
+      <w:tblPr/>
     </w:tblStylePr>
     <w:tblStylePr w:type="lastCol">
       <w:rPr>
         <w:b/>
         <w:bCs/>
       </w:rPr>
+      <w:tblPr/>
     </w:tblStylePr>
     <w:tblStylePr w:type="band1Vert">
       <w:tblPr/>
       <w:tcPr>
         <w:tcBorders>
-          <w:top w:val="single" w:sz="8" w:space="0" w:color="F79646" w:themeColor="accent6"/>
-          <w:left w:val="single" w:sz="8" w:space="0" w:color="F79646" w:themeColor="accent6"/>
-          <w:bottom w:val="single" w:sz="8" w:space="0" w:color="F79646" w:themeColor="accent6"/>
-          <w:right w:val="single" w:sz="8" w:space="0" w:color="F79646" w:themeColor="accent6"/>
+          <w:top w:val="single" w:color="F79646" w:themeColor="accent6" w:sz="8" w:space="0"/>
+          <w:left w:val="single" w:color="F79646" w:themeColor="accent6" w:sz="8" w:space="0"/>
+          <w:bottom w:val="single" w:color="F79646" w:themeColor="accent6" w:sz="8" w:space="0"/>
+          <w:right w:val="single" w:color="F79646" w:themeColor="accent6" w:sz="8" w:space="0"/>
         </w:tcBorders>
       </w:tcPr>
     </w:tblStylePr>
@@ -1312,10 +1788,10 @@
       <w:tblPr/>
       <w:tcPr>
         <w:tcBorders>
-          <w:top w:val="single" w:sz="8" w:space="0" w:color="F79646" w:themeColor="accent6"/>
-          <w:left w:val="single" w:sz="8" w:space="0" w:color="F79646" w:themeColor="accent6"/>
-          <w:bottom w:val="single" w:sz="8" w:space="0" w:color="F79646" w:themeColor="accent6"/>
-          <w:right w:val="single" w:sz="8" w:space="0" w:color="F79646" w:themeColor="accent6"/>
+          <w:top w:val="single" w:color="F79646" w:themeColor="accent6" w:sz="8" w:space="0"/>
+          <w:left w:val="single" w:color="F79646" w:themeColor="accent6" w:sz="8" w:space="0"/>
+          <w:bottom w:val="single" w:color="F79646" w:themeColor="accent6" w:sz="8" w:space="0"/>
+          <w:right w:val="single" w:color="F79646" w:themeColor="accent6" w:sz="8" w:space="0"/>
         </w:tcBorders>
       </w:tcPr>
     </w:tblStylePr>
@@ -1324,7 +1800,7 @@
     <w:name w:val="Medium Shading 1 Accent 6"/>
     <w:basedOn w:val="a1"/>
     <w:uiPriority w:val="63"/>
-    <w:rsid w:val="007C2B7E"/>
+    <w:rsid w:val="007c2b7e"/>
     <w:pPr>
       <w:spacing w:after="0" w:line="240" w:lineRule="auto"/>
     </w:pPr>
@@ -1333,11 +1809,11 @@
       <w:tblStyleColBandSize w:val="1"/>
       <w:tblInd w:w="0" w:type="dxa"/>
       <w:tblBorders>
-        <w:top w:val="single" w:sz="8" w:space="0" w:color="F9B074" w:themeColor="accent6" w:themeTint="BF"/>
-        <w:left w:val="single" w:sz="8" w:space="0" w:color="F9B074" w:themeColor="accent6" w:themeTint="BF"/>
-        <w:bottom w:val="single" w:sz="8" w:space="0" w:color="F9B074" w:themeColor="accent6" w:themeTint="BF"/>
-        <w:right w:val="single" w:sz="8" w:space="0" w:color="F9B074" w:themeColor="accent6" w:themeTint="BF"/>
-        <w:insideH w:val="single" w:sz="8" w:space="0" w:color="F9B074" w:themeColor="accent6" w:themeTint="BF"/>
+        <w:top w:val="single" w:color="F9B074" w:themeColor="accent6" w:themeTint="bf" w:sz="8" w:space="0"/>
+        <w:left w:val="single" w:color="F9B074" w:themeColor="accent6" w:themeTint="bf" w:sz="8" w:space="0"/>
+        <w:bottom w:val="single" w:color="F9B074" w:themeColor="accent6" w:themeTint="bf" w:sz="8" w:space="0"/>
+        <w:right w:val="single" w:color="F9B074" w:themeColor="accent6" w:themeTint="bf" w:sz="8" w:space="0"/>
+        <w:insideH w:val="single" w:color="F9B074" w:themeColor="accent6" w:themeTint="bf" w:sz="8" w:space="0"/>
       </w:tblBorders>
       <w:tblCellMar>
         <w:top w:w="0" w:type="dxa"/>
@@ -1358,10 +1834,10 @@
       <w:tblPr/>
       <w:tcPr>
         <w:tcBorders>
-          <w:top w:val="single" w:sz="8" w:space="0" w:color="F9B074" w:themeColor="accent6" w:themeTint="BF"/>
-          <w:left w:val="single" w:sz="8" w:space="0" w:color="F9B074" w:themeColor="accent6" w:themeTint="BF"/>
-          <w:bottom w:val="single" w:sz="8" w:space="0" w:color="F9B074" w:themeColor="accent6" w:themeTint="BF"/>
-          <w:right w:val="single" w:sz="8" w:space="0" w:color="F9B074" w:themeColor="accent6" w:themeTint="BF"/>
+          <w:top w:val="single" w:color="F9B074" w:themeColor="accent6" w:sz="8" w:space="0"/>
+          <w:left w:val="single" w:color="F9B074" w:themeColor="accent6" w:sz="8" w:space="0"/>
+          <w:bottom w:val="single" w:color="F9B074" w:themeColor="accent6" w:sz="8" w:space="0"/>
+          <w:right w:val="single" w:color="F9B074" w:themeColor="accent6" w:sz="8" w:space="0"/>
           <w:insideH w:val="nil"/>
           <w:insideV w:val="nil"/>
         </w:tcBorders>
@@ -1379,10 +1855,10 @@
       <w:tblPr/>
       <w:tcPr>
         <w:tcBorders>
-          <w:top w:val="double" w:sz="6" w:space="0" w:color="F9B074" w:themeColor="accent6" w:themeTint="BF"/>
-          <w:left w:val="single" w:sz="8" w:space="0" w:color="F9B074" w:themeColor="accent6" w:themeTint="BF"/>
-          <w:bottom w:val="single" w:sz="8" w:space="0" w:color="F9B074" w:themeColor="accent6" w:themeTint="BF"/>
-          <w:right w:val="single" w:sz="8" w:space="0" w:color="F9B074" w:themeColor="accent6" w:themeTint="BF"/>
+          <w:top w:val="double" w:color="F9B074" w:themeColor="accent6" w:sz="6" w:space="0"/>
+          <w:left w:val="single" w:color="F9B074" w:themeColor="accent6" w:sz="8" w:space="0"/>
+          <w:bottom w:val="single" w:color="F9B074" w:themeColor="accent6" w:sz="8" w:space="0"/>
+          <w:right w:val="single" w:color="F9B074" w:themeColor="accent6" w:sz="8" w:space="0"/>
           <w:insideH w:val="nil"/>
           <w:insideV w:val="nil"/>
         </w:tcBorders>
@@ -1393,17 +1869,19 @@
         <w:b/>
         <w:bCs/>
       </w:rPr>
+      <w:tblPr/>
     </w:tblStylePr>
     <w:tblStylePr w:type="lastCol">
       <w:rPr>
         <w:b/>
         <w:bCs/>
       </w:rPr>
+      <w:tblPr/>
     </w:tblStylePr>
     <w:tblStylePr w:type="band1Vert">
       <w:tblPr/>
       <w:tcPr>
-        <w:shd w:val="clear" w:color="auto" w:fill="FDE4D0" w:themeFill="accent6" w:themeFillTint="3F"/>
+        <w:shd w:val="clear" w:color="auto" w:fill="FDE4D0" w:themeFill="accent6" w:themeFillTint="3f"/>
       </w:tcPr>
     </w:tblStylePr>
     <w:tblStylePr w:type="band1Horz">
@@ -1413,7 +1891,7 @@
           <w:insideH w:val="nil"/>
           <w:insideV w:val="nil"/>
         </w:tcBorders>
-        <w:shd w:val="clear" w:color="auto" w:fill="FDE4D0" w:themeFill="accent6" w:themeFillTint="3F"/>
+        <w:shd w:val="clear" w:color="auto" w:fill="FDE4D0" w:themeFill="accent6" w:themeFillTint="3f"/>
       </w:tcPr>
     </w:tblStylePr>
     <w:tblStylePr w:type="band2Horz">
@@ -1425,17 +1903,6 @@
         </w:tcBorders>
       </w:tcPr>
     </w:tblStylePr>
-  </w:style>
-  <w:style w:type="paragraph" w:styleId="a5">
-    <w:name w:val="List Paragraph"/>
-    <w:basedOn w:val="a"/>
-    <w:uiPriority w:val="34"/>
-    <w:qFormat/>
-    <w:rsid w:val="00292D2E"/>
-    <w:pPr>
-      <w:ind w:left="720"/>
-      <w:contextualSpacing/>
-    </w:pPr>
   </w:style>
 </w:styles>
 </file>
